--- a/PDRMYE/16 GUÍAS DE USUARIO/CPH/Version 1/Asspectos Generales/INTRODUCCIÓN A LA PLATAFORMA.docx
+++ b/PDRMYE/16 GUÍAS DE USUARIO/CPH/Version 1/Asspectos Generales/INTRODUCCIÓN A LA PLATAFORMA.docx
@@ -1,6 +1,6 @@
 
 <file path=word/document.xml><?xml version="1.0" encoding="utf-8"?>
-<w:document xmlns:wpc="http://schemas.microsoft.com/office/word/2010/wordprocessingCanvas" xmlns:cx="http://schemas.microsoft.com/office/drawing/2014/chartex" xmlns:mc="http://schemas.openxmlformats.org/markup-compatibility/2006" xmlns:o="urn:schemas-microsoft-com:office:office" xmlns:r="http://schemas.openxmlformats.org/officeDocument/2006/relationships" xmlns:m="http://schemas.openxmlformats.org/officeDocument/2006/math" xmlns:v="urn:schemas-microsoft-com:vml" xmlns:wp14="http://schemas.microsoft.com/office/word/2010/wordprocessingDrawing" xmlns:wp="http://schemas.openxmlformats.org/drawingml/2006/wordprocessingDrawing" xmlns:w10="urn:schemas-microsoft-com:office:word" xmlns:w="http://schemas.openxmlformats.org/wordprocessingml/2006/main" xmlns:w14="http://schemas.microsoft.com/office/word/2010/wordml" xmlns:w15="http://schemas.microsoft.com/office/word/2012/wordml" xmlns:w16se="http://schemas.microsoft.com/office/word/2015/wordml/symex" xmlns:wpg="http://schemas.microsoft.com/office/word/2010/wordprocessingGroup" xmlns:wpi="http://schemas.microsoft.com/office/word/2010/wordprocessingInk" xmlns:wne="http://schemas.microsoft.com/office/word/2006/wordml" xmlns:wps="http://schemas.microsoft.com/office/word/2010/wordprocessingShape" mc:Ignorable="w14 w15 w16se wp14">
+<w:document xmlns:wpc="http://schemas.microsoft.com/office/word/2010/wordprocessingCanvas" xmlns:cx="http://schemas.microsoft.com/office/drawing/2014/chartex" xmlns:cx1="http://schemas.microsoft.com/office/drawing/2015/9/8/chartex" xmlns:mc="http://schemas.openxmlformats.org/markup-compatibility/2006" xmlns:o="urn:schemas-microsoft-com:office:office" xmlns:r="http://schemas.openxmlformats.org/officeDocument/2006/relationships" xmlns:m="http://schemas.openxmlformats.org/officeDocument/2006/math" xmlns:v="urn:schemas-microsoft-com:vml" xmlns:wp14="http://schemas.microsoft.com/office/word/2010/wordprocessingDrawing" xmlns:wp="http://schemas.openxmlformats.org/drawingml/2006/wordprocessingDrawing" xmlns:w10="urn:schemas-microsoft-com:office:word" xmlns:w="http://schemas.openxmlformats.org/wordprocessingml/2006/main" xmlns:w14="http://schemas.microsoft.com/office/word/2010/wordml" xmlns:w15="http://schemas.microsoft.com/office/word/2012/wordml" xmlns:w16se="http://schemas.microsoft.com/office/word/2015/wordml/symex" xmlns:wpg="http://schemas.microsoft.com/office/word/2010/wordprocessingGroup" xmlns:wpi="http://schemas.microsoft.com/office/word/2010/wordprocessingInk" xmlns:wne="http://schemas.microsoft.com/office/word/2006/wordml" xmlns:wps="http://schemas.microsoft.com/office/word/2010/wordprocessingShape" mc:Ignorable="w14 w15 w16se wp14">
   <w:body>
     <w:p>
       <w:pPr>
@@ -14,7 +14,7 @@
       <w:r>
         <w:rPr>
           <w:noProof/>
-          <w:lang w:val="en-US"/>
+          <w:lang w:val="es-MX" w:eastAsia="es-MX"/>
         </w:rPr>
         <mc:AlternateContent>
           <mc:Choice Requires="wps">
@@ -153,7 +153,7 @@
       <w:r>
         <w:rPr>
           <w:noProof/>
-          <w:lang w:val="en-US"/>
+          <w:lang w:val="es-MX" w:eastAsia="es-MX"/>
         </w:rPr>
         <w:drawing>
           <wp:anchor distT="0" distB="0" distL="114300" distR="114300" simplePos="0" relativeHeight="251805696" behindDoc="0" locked="0" layoutInCell="1" allowOverlap="1" wp14:anchorId="6F593B06" wp14:editId="57477153">
@@ -275,7 +275,7 @@
       <w:r>
         <w:rPr>
           <w:noProof/>
-          <w:lang w:val="en-US"/>
+          <w:lang w:val="es-MX" w:eastAsia="es-MX"/>
         </w:rPr>
         <mc:AlternateContent>
           <mc:Choice Requires="wps">
@@ -751,7 +751,7 @@
         <w:rPr>
           <w:rFonts w:ascii="Arial" w:hAnsi="Arial" w:cs="Arial"/>
           <w:noProof/>
-          <w:lang w:val="en-US"/>
+          <w:lang w:val="es-MX" w:eastAsia="es-MX"/>
         </w:rPr>
         <w:lastRenderedPageBreak/>
         <mc:AlternateContent>
@@ -1124,8 +1124,6 @@
           <w:rFonts w:ascii="Arial" w:hAnsi="Arial" w:cs="Arial"/>
         </w:rPr>
       </w:pPr>
-      <w:bookmarkStart w:id="0" w:name="_GoBack"/>
-      <w:bookmarkEnd w:id="0"/>
     </w:p>
     <w:sdt>
       <w:sdtPr>
@@ -2172,7 +2170,7 @@
         <w:rPr>
           <w:rFonts w:ascii="Arial" w:hAnsi="Arial" w:cs="Arial"/>
           <w:noProof/>
-          <w:lang w:val="en-US"/>
+          <w:lang w:val="es-MX" w:eastAsia="es-MX"/>
         </w:rPr>
         <w:lastRenderedPageBreak/>
         <mc:AlternateContent>
@@ -2340,7 +2338,7 @@
           <w:rFonts w:ascii="Arial" w:hAnsi="Arial" w:cs="Arial"/>
           <w:noProof/>
           <w:sz w:val="24"/>
-          <w:lang w:val="en-US"/>
+          <w:lang w:val="es-MX" w:eastAsia="es-MX"/>
         </w:rPr>
         <mc:AlternateContent>
           <mc:Choice Requires="wpg">
@@ -2643,16 +2641,16 @@
           <w:b w:val="0"/>
         </w:rPr>
       </w:pPr>
-      <w:bookmarkStart w:id="1" w:name="_Toc123297018"/>
-      <w:bookmarkStart w:id="2" w:name="_Toc124345684"/>
+      <w:bookmarkStart w:id="0" w:name="_Toc123297018"/>
+      <w:bookmarkStart w:id="1" w:name="_Toc124345684"/>
       <w:r>
         <w:rPr>
           <w:rFonts w:cs="Arial"/>
         </w:rPr>
         <w:t>Objetivo</w:t>
       </w:r>
+      <w:bookmarkEnd w:id="0"/>
       <w:bookmarkEnd w:id="1"/>
-      <w:bookmarkEnd w:id="2"/>
     </w:p>
     <w:p>
       <w:pPr>
@@ -2747,16 +2745,16 @@
           <w:b w:val="0"/>
         </w:rPr>
       </w:pPr>
-      <w:bookmarkStart w:id="3" w:name="_Toc123297019"/>
-      <w:bookmarkStart w:id="4" w:name="_Toc124345685"/>
+      <w:bookmarkStart w:id="2" w:name="_Toc123297019"/>
+      <w:bookmarkStart w:id="3" w:name="_Toc124345685"/>
       <w:r>
         <w:rPr>
           <w:rFonts w:cs="Arial"/>
         </w:rPr>
         <w:t>Alcance</w:t>
       </w:r>
+      <w:bookmarkEnd w:id="2"/>
       <w:bookmarkEnd w:id="3"/>
-      <w:bookmarkEnd w:id="4"/>
       <w:r>
         <w:rPr>
           <w:rFonts w:cs="Arial"/>
@@ -2890,16 +2888,16 @@
           <w:rFonts w:cs="Arial"/>
         </w:rPr>
       </w:pPr>
-      <w:bookmarkStart w:id="5" w:name="_Toc123297020"/>
-      <w:bookmarkStart w:id="6" w:name="_Toc124345686"/>
+      <w:bookmarkStart w:id="4" w:name="_Toc123297020"/>
+      <w:bookmarkStart w:id="5" w:name="_Toc124345686"/>
       <w:r>
         <w:rPr>
           <w:rFonts w:cs="Arial"/>
         </w:rPr>
         <w:t>Usuario</w:t>
       </w:r>
+      <w:bookmarkEnd w:id="4"/>
       <w:bookmarkEnd w:id="5"/>
-      <w:bookmarkEnd w:id="6"/>
     </w:p>
     <w:p>
       <w:pPr>
@@ -3070,9 +3068,9 @@
           <w:szCs w:val="44"/>
         </w:rPr>
       </w:pPr>
-      <w:bookmarkStart w:id="7" w:name="_Toc123297021"/>
-      <w:bookmarkStart w:id="8" w:name="_Toc124335006"/>
-      <w:bookmarkStart w:id="9" w:name="_Toc124345687"/>
+      <w:bookmarkStart w:id="6" w:name="_Toc123297021"/>
+      <w:bookmarkStart w:id="7" w:name="_Toc124335006"/>
+      <w:bookmarkStart w:id="8" w:name="_Toc124345687"/>
       <w:r>
         <w:rPr>
           <w:rFonts w:cs="Arial"/>
@@ -3081,9 +3079,9 @@
         </w:rPr>
         <w:t>ASPECTOS GENERALES DE LA PLATAFORMA</w:t>
       </w:r>
+      <w:bookmarkEnd w:id="6"/>
       <w:bookmarkEnd w:id="7"/>
       <w:bookmarkEnd w:id="8"/>
-      <w:bookmarkEnd w:id="9"/>
     </w:p>
     <w:p>
       <w:pPr>
@@ -3230,8 +3228,8 @@
           <w:rFonts w:cs="Arial"/>
         </w:rPr>
       </w:pPr>
-      <w:bookmarkStart w:id="10" w:name="_Toc124335007"/>
-      <w:bookmarkStart w:id="11" w:name="_Toc124345688"/>
+      <w:bookmarkStart w:id="9" w:name="_Toc124335007"/>
+      <w:bookmarkStart w:id="10" w:name="_Toc124345688"/>
       <w:r>
         <w:rPr>
           <w:rFonts w:cs="Arial"/>
@@ -3239,8 +3237,8 @@
         <w:lastRenderedPageBreak/>
         <w:t>Acceso a Plataforma</w:t>
       </w:r>
+      <w:bookmarkEnd w:id="9"/>
       <w:bookmarkEnd w:id="10"/>
-      <w:bookmarkEnd w:id="11"/>
     </w:p>
     <w:p>
       <w:pPr>
@@ -3317,16 +3315,16 @@
           <w:szCs w:val="28"/>
         </w:rPr>
       </w:pPr>
-      <w:bookmarkStart w:id="12" w:name="_Toc124335008"/>
-      <w:bookmarkStart w:id="13" w:name="_Toc124345689"/>
+      <w:bookmarkStart w:id="11" w:name="_Toc124335008"/>
+      <w:bookmarkStart w:id="12" w:name="_Toc124345689"/>
       <w:r>
         <w:rPr>
           <w:rFonts w:cs="Arial"/>
         </w:rPr>
         <w:t>Inicio</w:t>
       </w:r>
+      <w:bookmarkEnd w:id="11"/>
       <w:bookmarkEnd w:id="12"/>
-      <w:bookmarkEnd w:id="13"/>
     </w:p>
     <w:p>
       <w:pPr>
@@ -3477,7 +3475,7 @@
       <w:r>
         <w:rPr>
           <w:noProof/>
-          <w:lang w:val="en-US"/>
+          <w:lang w:val="es-MX" w:eastAsia="es-MX"/>
         </w:rPr>
         <w:drawing>
           <wp:inline distT="0" distB="0" distL="0" distR="0" wp14:anchorId="3C5434CA" wp14:editId="218FA9C7">
@@ -3563,8 +3561,8 @@
           <w:szCs w:val="28"/>
         </w:rPr>
       </w:pPr>
-      <w:bookmarkStart w:id="14" w:name="_Toc124335009"/>
-      <w:bookmarkStart w:id="15" w:name="_Toc124345690"/>
+      <w:bookmarkStart w:id="13" w:name="_Toc124335009"/>
+      <w:bookmarkStart w:id="14" w:name="_Toc124345690"/>
       <w:r>
         <w:rPr>
           <w:rFonts w:cs="Arial"/>
@@ -3572,8 +3570,8 @@
         <w:lastRenderedPageBreak/>
         <w:t>Inicio de Sesión</w:t>
       </w:r>
+      <w:bookmarkEnd w:id="13"/>
       <w:bookmarkEnd w:id="14"/>
-      <w:bookmarkEnd w:id="15"/>
     </w:p>
     <w:p>
       <w:pPr>
@@ -3588,7 +3586,7 @@
         <w:rPr>
           <w:rFonts w:ascii="Arial" w:hAnsi="Arial" w:cs="Arial"/>
           <w:noProof/>
-          <w:lang w:val="en-US"/>
+          <w:lang w:val="es-MX" w:eastAsia="es-MX"/>
         </w:rPr>
         <w:drawing>
           <wp:anchor distT="0" distB="0" distL="114300" distR="114300" simplePos="0" relativeHeight="251807744" behindDoc="1" locked="0" layoutInCell="1" allowOverlap="1" wp14:anchorId="58BB877F" wp14:editId="2D4A0148">
@@ -3722,7 +3720,7 @@
         <w:rPr>
           <w:rFonts w:ascii="Arial" w:hAnsi="Arial" w:cs="Arial"/>
           <w:noProof/>
-          <w:lang w:val="en-US"/>
+          <w:lang w:val="es-MX" w:eastAsia="es-MX"/>
         </w:rPr>
         <mc:AlternateContent>
           <mc:Choice Requires="wps">
@@ -3859,7 +3857,7 @@
         <w:rPr>
           <w:rFonts w:ascii="Arial" w:hAnsi="Arial" w:cs="Arial"/>
           <w:noProof/>
-          <w:lang w:val="en-US"/>
+          <w:lang w:val="es-MX" w:eastAsia="es-MX"/>
         </w:rPr>
         <mc:AlternateContent>
           <mc:Choice Requires="wps">
@@ -3996,7 +3994,7 @@
         <w:rPr>
           <w:rFonts w:ascii="Arial" w:hAnsi="Arial" w:cs="Arial"/>
           <w:noProof/>
-          <w:lang w:val="en-US"/>
+          <w:lang w:val="es-MX" w:eastAsia="es-MX"/>
         </w:rPr>
         <mc:AlternateContent>
           <mc:Choice Requires="wps">
@@ -4163,16 +4161,16 @@
           <w:rFonts w:cs="Arial"/>
         </w:rPr>
       </w:pPr>
-      <w:bookmarkStart w:id="16" w:name="_Toc124335010"/>
-      <w:bookmarkStart w:id="17" w:name="_Toc124345691"/>
+      <w:bookmarkStart w:id="15" w:name="_Toc124335010"/>
+      <w:bookmarkStart w:id="16" w:name="_Toc124345691"/>
       <w:r>
         <w:rPr>
           <w:rFonts w:cs="Arial"/>
         </w:rPr>
         <w:t>Elegir la Plataforma</w:t>
       </w:r>
+      <w:bookmarkEnd w:id="15"/>
       <w:bookmarkEnd w:id="16"/>
-      <w:bookmarkEnd w:id="17"/>
     </w:p>
     <w:p/>
     <w:p>
@@ -4273,7 +4271,7 @@
       <w:r>
         <w:rPr>
           <w:noProof/>
-          <w:lang w:val="en-US"/>
+          <w:lang w:val="es-MX" w:eastAsia="es-MX"/>
         </w:rPr>
         <w:drawing>
           <wp:inline distT="0" distB="0" distL="0" distR="0" wp14:anchorId="2447DDA9" wp14:editId="3F79D8F8">
@@ -4368,8 +4366,8 @@
           <w:rFonts w:cs="Arial"/>
         </w:rPr>
       </w:pPr>
-      <w:bookmarkStart w:id="18" w:name="_Toc124335011"/>
-      <w:bookmarkStart w:id="19" w:name="_Toc124345692"/>
+      <w:bookmarkStart w:id="17" w:name="_Toc124335011"/>
+      <w:bookmarkStart w:id="18" w:name="_Toc124345692"/>
       <w:r>
         <w:rPr>
           <w:rFonts w:cs="Arial"/>
@@ -4377,8 +4375,8 @@
         <w:lastRenderedPageBreak/>
         <w:t>Pantalla de Bienvenida</w:t>
       </w:r>
+      <w:bookmarkEnd w:id="17"/>
       <w:bookmarkEnd w:id="18"/>
-      <w:bookmarkEnd w:id="19"/>
     </w:p>
     <w:p>
       <w:pPr>
@@ -4481,7 +4479,7 @@
       <w:r>
         <w:rPr>
           <w:noProof/>
-          <w:lang w:val="en-US"/>
+          <w:lang w:val="es-MX" w:eastAsia="es-MX"/>
         </w:rPr>
         <w:drawing>
           <wp:inline distT="0" distB="0" distL="0" distR="0" wp14:anchorId="1BC4DA5B" wp14:editId="2433DCD1">
@@ -4624,7 +4622,7 @@
                 <w:rFonts w:ascii="Arial" w:hAnsi="Arial" w:cs="Arial"/>
                 <w:noProof/>
                 <w:sz w:val="24"/>
-                <w:lang w:val="en-US"/>
+                <w:lang w:val="es-MX" w:eastAsia="es-MX"/>
               </w:rPr>
               <w:drawing>
                 <wp:inline distT="0" distB="0" distL="0" distR="0" wp14:anchorId="3D2ADCB8" wp14:editId="30625443">
@@ -4739,7 +4737,7 @@
             <w:r>
               <w:rPr>
                 <w:noProof/>
-                <w:lang w:val="en-US"/>
+                <w:lang w:val="es-MX" w:eastAsia="es-MX"/>
               </w:rPr>
               <w:drawing>
                 <wp:inline distT="0" distB="0" distL="0" distR="0" wp14:anchorId="21CD8931" wp14:editId="352DA22C">
@@ -4867,6 +4865,13 @@
         </w:tc>
       </w:tr>
     </w:tbl>
+    <w:p/>
+    <w:p/>
+    <w:p/>
+    <w:p/>
+    <w:p/>
+    <w:p/>
+    <w:p/>
     <w:p>
       <w:pPr>
         <w:pStyle w:val="Ttulo1"/>
@@ -4875,24 +4880,16 @@
           <w:rFonts w:cs="Arial"/>
         </w:rPr>
       </w:pPr>
-    </w:p>
-    <w:p>
-      <w:pPr>
-        <w:pStyle w:val="Ttulo1"/>
-        <w:spacing w:line="276" w:lineRule="auto"/>
-        <w:rPr>
-          <w:rFonts w:cs="Arial"/>
-        </w:rPr>
-      </w:pPr>
-      <w:bookmarkStart w:id="20" w:name="_Toc124335012"/>
-      <w:bookmarkStart w:id="21" w:name="_Toc124345693"/>
+      <w:bookmarkStart w:id="19" w:name="_Toc124335012"/>
+      <w:bookmarkStart w:id="20" w:name="_Toc124345693"/>
       <w:r>
         <w:rPr>
           <w:rFonts w:cs="Arial"/>
           <w:noProof/>
           <w:sz w:val="24"/>
-          <w:lang w:val="en-US"/>
-        </w:rPr>
+          <w:lang w:val="es-MX" w:eastAsia="es-MX"/>
+        </w:rPr>
+        <w:lastRenderedPageBreak/>
         <w:drawing>
           <wp:anchor distT="0" distB="0" distL="114300" distR="114300" simplePos="0" relativeHeight="251812864" behindDoc="1" locked="0" layoutInCell="1" allowOverlap="1" wp14:anchorId="0585023A" wp14:editId="5AB3115B">
             <wp:simplePos x="0" y="0"/>
@@ -4973,8 +4970,8 @@
         </w:rPr>
         <w:t>Nombre de Usuario y Control de Acceso</w:t>
       </w:r>
+      <w:bookmarkEnd w:id="19"/>
       <w:bookmarkEnd w:id="20"/>
-      <w:bookmarkEnd w:id="21"/>
     </w:p>
     <w:p>
       <w:pPr>
@@ -5069,13 +5066,12 @@
       <w:r>
         <w:rPr>
           <w:noProof/>
-          <w:lang w:val="en-US"/>
-        </w:rPr>
-        <w:lastRenderedPageBreak/>
+          <w:lang w:val="es-MX" w:eastAsia="es-MX"/>
+        </w:rPr>
         <w:drawing>
-          <wp:inline distT="0" distB="0" distL="0" distR="0" wp14:anchorId="386CD1FA" wp14:editId="712217C9">
-            <wp:extent cx="2612571" cy="2146367"/>
-            <wp:effectExtent l="0" t="0" r="0" b="6350"/>
+          <wp:inline distT="0" distB="0" distL="0" distR="0" wp14:anchorId="386CD1FA" wp14:editId="2551B46B">
+            <wp:extent cx="2601310" cy="2106291"/>
+            <wp:effectExtent l="0" t="0" r="8890" b="8890"/>
             <wp:docPr id="1" name="Imagen 1"/>
             <wp:cNvGraphicFramePr>
               <a:graphicFrameLocks xmlns:a="http://schemas.openxmlformats.org/drawingml/2006/main" noChangeAspect="1"/>
@@ -5089,13 +5085,13 @@
                   </pic:nvPicPr>
                   <pic:blipFill rotWithShape="1">
                     <a:blip r:embed="rId17"/>
-                    <a:srcRect l="1" t="1908" r="1118"/>
+                    <a:srcRect l="1" t="3710" r="1514" b="-1"/>
                     <a:stretch/>
                   </pic:blipFill>
                   <pic:spPr bwMode="auto">
                     <a:xfrm>
                       <a:off x="0" y="0"/>
-                      <a:ext cx="2641999" cy="2170544"/>
+                      <a:ext cx="2631433" cy="2130682"/>
                     </a:xfrm>
                     <a:prstGeom prst="rect">
                       <a:avLst/>
@@ -5214,7 +5210,7 @@
             <w:r>
               <w:rPr>
                 <w:noProof/>
-                <w:lang w:val="en-US"/>
+                <w:lang w:val="es-MX" w:eastAsia="es-MX"/>
               </w:rPr>
               <w:drawing>
                 <wp:inline distT="0" distB="0" distL="0" distR="0" wp14:anchorId="61677605" wp14:editId="592A51DA">
@@ -5360,7 +5356,7 @@
                 <w:rFonts w:ascii="Arial" w:hAnsi="Arial" w:cs="Arial"/>
                 <w:noProof/>
                 <w:sz w:val="24"/>
-                <w:lang w:val="en-US"/>
+                <w:lang w:val="es-MX" w:eastAsia="es-MX"/>
               </w:rPr>
               <w:drawing>
                 <wp:inline distT="0" distB="0" distL="0" distR="0" wp14:anchorId="38F11B71" wp14:editId="14B680E4">
@@ -5477,7 +5473,7 @@
                 <w:rFonts w:ascii="Arial" w:hAnsi="Arial" w:cs="Arial"/>
                 <w:noProof/>
                 <w:sz w:val="24"/>
-                <w:lang w:val="en-US"/>
+                <w:lang w:val="es-MX" w:eastAsia="es-MX"/>
               </w:rPr>
               <w:drawing>
                 <wp:inline distT="0" distB="0" distL="0" distR="0" wp14:anchorId="4CD844E3" wp14:editId="1FD7965A">
@@ -5591,7 +5587,7 @@
             <w:r>
               <w:rPr>
                 <w:noProof/>
-                <w:lang w:val="en-US"/>
+                <w:lang w:val="es-MX" w:eastAsia="es-MX"/>
               </w:rPr>
               <w:drawing>
                 <wp:inline distT="0" distB="0" distL="0" distR="0" wp14:anchorId="38E08469" wp14:editId="5B2AD8F0">
@@ -5708,6 +5704,56 @@
     </w:p>
     <w:p>
       <w:pPr>
+        <w:jc w:val="center"/>
+        <w:rPr>
+          <w:rFonts w:ascii="Arial" w:hAnsi="Arial" w:cs="Arial"/>
+          <w:sz w:val="24"/>
+          <w:szCs w:val="24"/>
+        </w:rPr>
+      </w:pPr>
+    </w:p>
+    <w:p>
+      <w:pPr>
+        <w:jc w:val="center"/>
+        <w:rPr>
+          <w:rFonts w:ascii="Arial" w:hAnsi="Arial" w:cs="Arial"/>
+          <w:sz w:val="24"/>
+          <w:szCs w:val="24"/>
+        </w:rPr>
+      </w:pPr>
+    </w:p>
+    <w:p>
+      <w:pPr>
+        <w:jc w:val="center"/>
+        <w:rPr>
+          <w:rFonts w:ascii="Arial" w:hAnsi="Arial" w:cs="Arial"/>
+          <w:sz w:val="24"/>
+          <w:szCs w:val="24"/>
+        </w:rPr>
+      </w:pPr>
+    </w:p>
+    <w:p>
+      <w:pPr>
+        <w:jc w:val="center"/>
+        <w:rPr>
+          <w:rFonts w:ascii="Arial" w:hAnsi="Arial" w:cs="Arial"/>
+          <w:sz w:val="24"/>
+          <w:szCs w:val="24"/>
+        </w:rPr>
+      </w:pPr>
+    </w:p>
+    <w:p>
+      <w:pPr>
+        <w:jc w:val="center"/>
+        <w:rPr>
+          <w:rFonts w:ascii="Arial" w:hAnsi="Arial" w:cs="Arial"/>
+          <w:sz w:val="24"/>
+          <w:szCs w:val="24"/>
+        </w:rPr>
+      </w:pPr>
+    </w:p>
+    <w:p>
+      <w:pPr>
         <w:pStyle w:val="Ttulo1"/>
         <w:spacing w:line="276" w:lineRule="auto"/>
         <w:rPr>
@@ -5718,10 +5764,10 @@
         <w:rPr>
           <w:rFonts w:cs="Arial"/>
         </w:rPr>
+        <w:lastRenderedPageBreak/>
         <w:t>Configuración de perfil</w:t>
       </w:r>
     </w:p>
-    <w:p/>
     <w:p>
       <w:pPr>
         <w:jc w:val="both"/>
@@ -5762,9 +5808,8 @@
           <w:rFonts w:ascii="Arial" w:hAnsi="Arial" w:cs="Arial"/>
           <w:noProof/>
           <w:sz w:val="24"/>
-          <w:lang w:val="en-US"/>
-        </w:rPr>
-        <w:lastRenderedPageBreak/>
+          <w:lang w:val="es-MX" w:eastAsia="es-MX"/>
+        </w:rPr>
         <mc:AlternateContent>
           <mc:Choice Requires="wps">
             <w:drawing>
@@ -5840,7 +5885,7 @@
           <w:rFonts w:ascii="Arial" w:hAnsi="Arial" w:cs="Arial"/>
           <w:noProof/>
           <w:sz w:val="24"/>
-          <w:lang w:val="en-US"/>
+          <w:lang w:val="es-MX" w:eastAsia="es-MX"/>
         </w:rPr>
         <w:drawing>
           <wp:inline distT="0" distB="0" distL="0" distR="0" wp14:anchorId="3B2FAEEF" wp14:editId="6E3516DD">
@@ -5981,7 +6026,7 @@
             <w:r>
               <w:rPr>
                 <w:noProof/>
-                <w:lang w:val="en-US"/>
+                <w:lang w:val="es-MX" w:eastAsia="es-MX"/>
               </w:rPr>
               <w:drawing>
                 <wp:inline distT="0" distB="0" distL="0" distR="0" wp14:anchorId="42B050D9" wp14:editId="78CC1092">
@@ -6109,7 +6154,7 @@
               <w:rPr>
                 <w:rFonts w:ascii="Arial" w:hAnsi="Arial" w:cs="Arial"/>
                 <w:noProof/>
-                <w:lang w:val="en-US"/>
+                <w:lang w:val="es-MX" w:eastAsia="es-MX"/>
               </w:rPr>
               <w:drawing>
                 <wp:inline distT="0" distB="0" distL="0" distR="0" wp14:anchorId="29E82B08" wp14:editId="2F40AF82">
@@ -6212,32 +6257,6 @@
     <w:p/>
     <w:p>
       <w:pPr>
-        <w:rPr>
-          <w:rFonts w:ascii="Arial" w:hAnsi="Arial" w:cs="Arial"/>
-          <w:b/>
-          <w:sz w:val="24"/>
-          <w:szCs w:val="24"/>
-        </w:rPr>
-      </w:pPr>
-      <w:r>
-        <w:rPr>
-          <w:rFonts w:ascii="Arial" w:hAnsi="Arial" w:cs="Arial"/>
-          <w:b/>
-          <w:sz w:val="24"/>
-          <w:szCs w:val="24"/>
-        </w:rPr>
-        <w:t>Cambio de contraseña</w:t>
-      </w:r>
-    </w:p>
-    <w:p>
-      <w:pPr>
-        <w:rPr>
-          <w:rFonts w:ascii="Arial" w:hAnsi="Arial" w:cs="Arial"/>
-        </w:rPr>
-      </w:pPr>
-    </w:p>
-    <w:p>
-      <w:pPr>
         <w:jc w:val="both"/>
         <w:rPr>
           <w:rFonts w:ascii="Arial" w:hAnsi="Arial" w:cs="Arial"/>
@@ -6271,7 +6290,7 @@
           <w:rFonts w:ascii="Arial" w:hAnsi="Arial" w:cs="Arial"/>
           <w:noProof/>
           <w:sz w:val="24"/>
-          <w:lang w:val="en-US"/>
+          <w:lang w:val="es-MX" w:eastAsia="es-MX"/>
         </w:rPr>
         <mc:AlternateContent>
           <mc:Choice Requires="wps">
@@ -6348,7 +6367,7 @@
           <w:rFonts w:ascii="Arial" w:hAnsi="Arial" w:cs="Arial"/>
           <w:noProof/>
           <w:sz w:val="24"/>
-          <w:lang w:val="en-US"/>
+          <w:lang w:val="es-MX" w:eastAsia="es-MX"/>
         </w:rPr>
         <w:drawing>
           <wp:inline distT="0" distB="0" distL="0" distR="0" wp14:anchorId="3CA97352" wp14:editId="29D0CAF2">
@@ -6399,44 +6418,35 @@
     </w:p>
     <w:p>
       <w:pPr>
-        <w:tabs>
-          <w:tab w:val="left" w:pos="1494"/>
-        </w:tabs>
-        <w:spacing w:line="276" w:lineRule="auto"/>
-        <w:jc w:val="both"/>
-        <w:rPr>
-          <w:rFonts w:ascii="Arial" w:hAnsi="Arial" w:cs="Arial"/>
-          <w:sz w:val="24"/>
-        </w:rPr>
-      </w:pPr>
-      <w:r>
-        <w:rPr>
-          <w:rFonts w:ascii="Arial" w:hAnsi="Arial" w:cs="Arial"/>
+        <w:pStyle w:val="Ttulo1"/>
+        <w:spacing w:line="276" w:lineRule="auto"/>
+        <w:ind w:left="709"/>
+        <w:rPr>
+          <w:rFonts w:cs="Arial"/>
+        </w:rPr>
+      </w:pPr>
+      <w:bookmarkStart w:id="21" w:name="_Toc124335013"/>
+      <w:bookmarkStart w:id="22" w:name="_Toc124345694"/>
+      <w:r>
+        <w:rPr>
+          <w:rFonts w:cs="Arial"/>
           <w:noProof/>
           <w:sz w:val="24"/>
-          <w:lang w:val="en-US"/>
+          <w:lang w:val="es-MX" w:eastAsia="es-MX"/>
         </w:rPr>
         <w:lastRenderedPageBreak/>
         <w:drawing>
-          <wp:anchor distT="0" distB="0" distL="114300" distR="114300" simplePos="0" relativeHeight="251811840" behindDoc="1" locked="0" layoutInCell="1" allowOverlap="1" wp14:anchorId="66CD0A4F" wp14:editId="63117108">
+          <wp:anchor distT="0" distB="0" distL="114300" distR="114300" simplePos="0" relativeHeight="251811840" behindDoc="0" locked="0" layoutInCell="1" allowOverlap="1" wp14:anchorId="66CD0A4F" wp14:editId="720D86DF">
             <wp:simplePos x="0" y="0"/>
             <wp:positionH relativeFrom="margin">
-              <wp:posOffset>-55025</wp:posOffset>
+              <wp:align>left</wp:align>
             </wp:positionH>
             <wp:positionV relativeFrom="paragraph">
-              <wp:posOffset>289887</wp:posOffset>
+              <wp:posOffset>-70638</wp:posOffset>
             </wp:positionV>
             <wp:extent cx="461010" cy="461010"/>
             <wp:effectExtent l="0" t="0" r="0" b="0"/>
-            <wp:wrapTight wrapText="bothSides">
-              <wp:wrapPolygon edited="0">
-                <wp:start x="0" y="0"/>
-                <wp:lineTo x="0" y="20529"/>
-                <wp:lineTo x="20529" y="20529"/>
-                <wp:lineTo x="20529" y="0"/>
-                <wp:lineTo x="0" y="0"/>
-              </wp:wrapPolygon>
-            </wp:wrapTight>
+            <wp:wrapNone/>
             <wp:docPr id="51" name="Imagen 51" descr="C:\Users\DELL\Pictures\4444borrar\1.PNG"/>
             <wp:cNvGraphicFramePr>
               <a:graphicFrameLocks xmlns:a="http://schemas.openxmlformats.org/drawingml/2006/main" noChangeAspect="1"/>
@@ -6491,36 +6501,53 @@
           </wp:anchor>
         </w:drawing>
       </w:r>
-    </w:p>
-    <w:p>
-      <w:pPr>
-        <w:pStyle w:val="Ttulo1"/>
-        <w:spacing w:line="276" w:lineRule="auto"/>
+      <w:r>
         <w:rPr>
           <w:rFonts w:cs="Arial"/>
         </w:rPr>
-      </w:pPr>
-      <w:bookmarkStart w:id="22" w:name="_Toc124335013"/>
-      <w:bookmarkStart w:id="23" w:name="_Toc124345694"/>
-      <w:r>
-        <w:rPr>
-          <w:rFonts w:cs="Arial"/>
-        </w:rPr>
         <w:t>Buzón de Notificaciones</w:t>
       </w:r>
+      <w:bookmarkEnd w:id="21"/>
       <w:bookmarkEnd w:id="22"/>
+    </w:p>
+    <w:p>
+      <w:pPr>
+        <w:rPr>
+          <w:rFonts w:ascii="Arial" w:hAnsi="Arial" w:cs="Arial"/>
+        </w:rPr>
+      </w:pPr>
+    </w:p>
+    <w:p>
+      <w:pPr>
+        <w:jc w:val="both"/>
+        <w:rPr>
+          <w:rFonts w:ascii="Arial" w:hAnsi="Arial" w:cs="Arial"/>
+          <w:sz w:val="24"/>
+          <w:szCs w:val="24"/>
+        </w:rPr>
+      </w:pPr>
+      <w:r>
+        <w:rPr>
+          <w:rFonts w:ascii="Arial" w:hAnsi="Arial" w:cs="Arial"/>
+          <w:sz w:val="24"/>
+          <w:szCs w:val="24"/>
+        </w:rPr>
+        <w:t>Apartado para la revisión, creación y eliminación de mensajes/notificaciones</w:t>
+      </w:r>
+      <w:r>
+        <w:rPr>
+          <w:rFonts w:ascii="Arial" w:hAnsi="Arial" w:cs="Arial"/>
+          <w:sz w:val="24"/>
+          <w:szCs w:val="24"/>
+        </w:rPr>
+        <w:t>.</w:t>
+      </w:r>
+      <w:bookmarkStart w:id="23" w:name="_GoBack"/>
       <w:bookmarkEnd w:id="23"/>
     </w:p>
     <w:p>
       <w:pPr>
-        <w:rPr>
-          <w:rFonts w:ascii="Arial" w:hAnsi="Arial" w:cs="Arial"/>
-        </w:rPr>
-      </w:pPr>
-    </w:p>
-    <w:p>
-      <w:pPr>
-        <w:jc w:val="both"/>
+        <w:ind w:left="-284"/>
         <w:rPr>
           <w:rFonts w:ascii="Arial" w:hAnsi="Arial" w:cs="Arial"/>
           <w:sz w:val="24"/>
@@ -6529,48 +6556,13 @@
       </w:pPr>
       <w:r>
         <w:rPr>
-          <w:rFonts w:ascii="Arial" w:hAnsi="Arial" w:cs="Arial"/>
-          <w:sz w:val="24"/>
-          <w:szCs w:val="24"/>
-        </w:rPr>
-        <w:t>Apartado para la revisión, creación y eliminación de mensajes/notificaciones</w:t>
-      </w:r>
-      <w:r>
-        <w:rPr>
-          <w:rFonts w:ascii="Arial" w:hAnsi="Arial" w:cs="Arial"/>
-          <w:sz w:val="24"/>
-          <w:szCs w:val="24"/>
-        </w:rPr>
-        <w:t>.</w:t>
-      </w:r>
-    </w:p>
-    <w:p>
-      <w:pPr>
-        <w:jc w:val="both"/>
-        <w:rPr>
-          <w:rFonts w:ascii="Arial" w:hAnsi="Arial" w:cs="Arial"/>
-          <w:sz w:val="24"/>
-          <w:szCs w:val="24"/>
-        </w:rPr>
-      </w:pPr>
-    </w:p>
-    <w:p>
-      <w:pPr>
-        <w:rPr>
-          <w:rFonts w:ascii="Arial" w:hAnsi="Arial" w:cs="Arial"/>
-          <w:sz w:val="24"/>
-          <w:szCs w:val="24"/>
-        </w:rPr>
-      </w:pPr>
-      <w:r>
-        <w:rPr>
           <w:noProof/>
-          <w:lang w:val="en-US"/>
+          <w:lang w:val="es-MX" w:eastAsia="es-MX"/>
         </w:rPr>
         <w:drawing>
-          <wp:inline distT="0" distB="0" distL="0" distR="0" wp14:anchorId="2DF67032" wp14:editId="33589198">
+          <wp:inline distT="0" distB="0" distL="0" distR="0" wp14:anchorId="2DF67032" wp14:editId="2A732EDF">
             <wp:extent cx="5612130" cy="1040765"/>
-            <wp:effectExtent l="0" t="0" r="7620" b="6985"/>
+            <wp:effectExtent l="152400" t="152400" r="369570" b="368935"/>
             <wp:docPr id="66" name="Imagen 66"/>
             <wp:cNvGraphicFramePr>
               <a:graphicFrameLocks xmlns:a="http://schemas.openxmlformats.org/drawingml/2006/main" noChangeAspect="1"/>
@@ -6596,6 +6588,16 @@
                     <a:prstGeom prst="rect">
                       <a:avLst/>
                     </a:prstGeom>
+                    <a:ln>
+                      <a:noFill/>
+                    </a:ln>
+                    <a:effectLst>
+                      <a:outerShdw blurRad="292100" dist="139700" dir="2700000" algn="tl" rotWithShape="0">
+                        <a:srgbClr val="333333">
+                          <a:alpha val="65000"/>
+                        </a:srgbClr>
+                      </a:outerShdw>
+                    </a:effectLst>
                   </pic:spPr>
                 </pic:pic>
               </a:graphicData>
@@ -6603,15 +6605,6 @@
           </wp:inline>
         </w:drawing>
       </w:r>
-    </w:p>
-    <w:p>
-      <w:pPr>
-        <w:rPr>
-          <w:rFonts w:ascii="Arial" w:hAnsi="Arial" w:cs="Arial"/>
-          <w:sz w:val="24"/>
-          <w:szCs w:val="24"/>
-        </w:rPr>
-      </w:pPr>
     </w:p>
     <w:tbl>
       <w:tblPr>
@@ -6701,7 +6694,7 @@
             <w:r>
               <w:rPr>
                 <w:noProof/>
-                <w:lang w:val="en-US"/>
+                <w:lang w:val="es-MX" w:eastAsia="es-MX"/>
               </w:rPr>
               <w:drawing>
                 <wp:inline distT="0" distB="0" distL="0" distR="0" wp14:anchorId="50CCFE8D" wp14:editId="18A87721">
@@ -6812,7 +6805,7 @@
             <w:r>
               <w:rPr>
                 <w:noProof/>
-                <w:lang w:val="en-US"/>
+                <w:lang w:val="es-MX" w:eastAsia="es-MX"/>
               </w:rPr>
               <w:drawing>
                 <wp:inline distT="0" distB="0" distL="0" distR="0" wp14:anchorId="475A4035" wp14:editId="079CE5A7">
@@ -6918,7 +6911,7 @@
             <w:r>
               <w:rPr>
                 <w:noProof/>
-                <w:lang w:val="en-US"/>
+                <w:lang w:val="es-MX" w:eastAsia="es-MX"/>
               </w:rPr>
               <w:drawing>
                 <wp:inline distT="0" distB="0" distL="0" distR="0" wp14:anchorId="562687E3" wp14:editId="0D8C9E21">
@@ -7017,7 +7010,7 @@
             <w:r>
               <w:rPr>
                 <w:noProof/>
-                <w:lang w:val="en-US"/>
+                <w:lang w:val="es-MX" w:eastAsia="es-MX"/>
               </w:rPr>
               <w:drawing>
                 <wp:inline distT="0" distB="0" distL="0" distR="0" wp14:anchorId="2FA773A3" wp14:editId="60C4CCFD">
@@ -7127,7 +7120,7 @@
             <w:r>
               <w:rPr>
                 <w:noProof/>
-                <w:lang w:val="en-US"/>
+                <w:lang w:val="es-MX" w:eastAsia="es-MX"/>
               </w:rPr>
               <w:drawing>
                 <wp:inline distT="0" distB="0" distL="0" distR="0" wp14:anchorId="5987BEF5" wp14:editId="47B5A887">
@@ -7250,7 +7243,7 @@
             <w:r>
               <w:rPr>
                 <w:noProof/>
-                <w:lang w:val="en-US"/>
+                <w:lang w:val="es-MX" w:eastAsia="es-MX"/>
               </w:rPr>
               <w:drawing>
                 <wp:inline distT="0" distB="0" distL="0" distR="0" wp14:anchorId="1F0F0F9F" wp14:editId="1FD712AB">
@@ -7367,33 +7360,83 @@
           <w:szCs w:val="24"/>
         </w:rPr>
       </w:pPr>
-      <w:r>
-        <w:rPr>
-          <w:rFonts w:ascii="Arial" w:hAnsi="Arial" w:cs="Arial"/>
+    </w:p>
+    <w:p>
+      <w:pPr>
+        <w:rPr>
+          <w:rFonts w:ascii="Arial" w:hAnsi="Arial" w:cs="Arial"/>
+          <w:sz w:val="24"/>
+          <w:szCs w:val="24"/>
+        </w:rPr>
+      </w:pPr>
+    </w:p>
+    <w:p>
+      <w:pPr>
+        <w:rPr>
+          <w:rFonts w:ascii="Arial" w:hAnsi="Arial" w:cs="Arial"/>
+          <w:sz w:val="24"/>
+          <w:szCs w:val="24"/>
+        </w:rPr>
+      </w:pPr>
+    </w:p>
+    <w:p>
+      <w:pPr>
+        <w:rPr>
+          <w:rFonts w:ascii="Arial" w:hAnsi="Arial" w:cs="Arial"/>
+          <w:sz w:val="24"/>
+          <w:szCs w:val="24"/>
+        </w:rPr>
+      </w:pPr>
+    </w:p>
+    <w:p>
+      <w:pPr>
+        <w:rPr>
+          <w:rFonts w:ascii="Arial" w:hAnsi="Arial" w:cs="Arial"/>
+          <w:sz w:val="24"/>
+          <w:szCs w:val="24"/>
+        </w:rPr>
+      </w:pPr>
+    </w:p>
+    <w:p>
+      <w:pPr>
+        <w:rPr>
+          <w:rFonts w:ascii="Arial" w:hAnsi="Arial" w:cs="Arial"/>
+          <w:sz w:val="24"/>
+          <w:szCs w:val="24"/>
+        </w:rPr>
+      </w:pPr>
+    </w:p>
+    <w:p>
+      <w:pPr>
+        <w:pStyle w:val="Ttulo1"/>
+        <w:spacing w:line="276" w:lineRule="auto"/>
+        <w:ind w:left="709"/>
+        <w:rPr>
+          <w:rFonts w:cs="Arial"/>
+        </w:rPr>
+      </w:pPr>
+      <w:bookmarkStart w:id="24" w:name="_Toc124335014"/>
+      <w:bookmarkStart w:id="25" w:name="_Toc124345695"/>
+      <w:r>
+        <w:rPr>
+          <w:rFonts w:cs="Arial"/>
           <w:noProof/>
           <w:sz w:val="24"/>
-          <w:lang w:val="en-US"/>
-        </w:rPr>
+          <w:lang w:val="es-MX" w:eastAsia="es-MX"/>
+        </w:rPr>
+        <w:lastRenderedPageBreak/>
         <w:drawing>
-          <wp:anchor distT="0" distB="0" distL="114300" distR="114300" simplePos="0" relativeHeight="251813888" behindDoc="1" locked="0" layoutInCell="1" allowOverlap="1" wp14:anchorId="18F3DDAD" wp14:editId="5E8BE81F">
+          <wp:anchor distT="0" distB="0" distL="114300" distR="114300" simplePos="0" relativeHeight="251813888" behindDoc="1" locked="0" layoutInCell="1" allowOverlap="1" wp14:anchorId="18F3DDAD" wp14:editId="153B9C37">
             <wp:simplePos x="0" y="0"/>
             <wp:positionH relativeFrom="margin">
-              <wp:posOffset>-136186</wp:posOffset>
+              <wp:posOffset>-39370</wp:posOffset>
             </wp:positionH>
             <wp:positionV relativeFrom="paragraph">
-              <wp:posOffset>320267</wp:posOffset>
+              <wp:posOffset>-77733</wp:posOffset>
             </wp:positionV>
-            <wp:extent cx="425142" cy="425286"/>
+            <wp:extent cx="424815" cy="424815"/>
             <wp:effectExtent l="0" t="0" r="0" b="0"/>
-            <wp:wrapTight wrapText="bothSides">
-              <wp:wrapPolygon edited="0">
-                <wp:start x="0" y="0"/>
-                <wp:lineTo x="0" y="20341"/>
-                <wp:lineTo x="20341" y="20341"/>
-                <wp:lineTo x="20341" y="0"/>
-                <wp:lineTo x="0" y="0"/>
-              </wp:wrapPolygon>
-            </wp:wrapTight>
+            <wp:wrapNone/>
             <wp:docPr id="91" name="Imagen 91" descr="C:\Users\DELL\Pictures\4444borrar\1.PNG"/>
             <wp:cNvGraphicFramePr>
               <a:graphicFrameLocks xmlns:a="http://schemas.openxmlformats.org/drawingml/2006/main" noChangeAspect="1"/>
@@ -7421,7 +7464,7 @@
                   <pic:spPr bwMode="auto">
                     <a:xfrm>
                       <a:off x="0" y="0"/>
-                      <a:ext cx="425142" cy="425286"/>
+                      <a:ext cx="424815" cy="424815"/>
                     </a:xfrm>
                     <a:prstGeom prst="rect">
                       <a:avLst/>
@@ -7448,17 +7491,6 @@
           </wp:anchor>
         </w:drawing>
       </w:r>
-    </w:p>
-    <w:p>
-      <w:pPr>
-        <w:pStyle w:val="Ttulo1"/>
-        <w:spacing w:line="276" w:lineRule="auto"/>
-        <w:rPr>
-          <w:rFonts w:cs="Arial"/>
-        </w:rPr>
-      </w:pPr>
-      <w:bookmarkStart w:id="24" w:name="_Toc124335014"/>
-      <w:bookmarkStart w:id="25" w:name="_Toc124345695"/>
       <w:r>
         <w:rPr>
           <w:rFonts w:cs="Arial"/>
@@ -7519,9 +7551,8 @@
           <w:noProof/>
           <w:sz w:val="24"/>
           <w:szCs w:val="24"/>
-          <w:lang w:val="en-US"/>
-        </w:rPr>
-        <w:lastRenderedPageBreak/>
+          <w:lang w:val="es-MX" w:eastAsia="es-MX"/>
+        </w:rPr>
         <w:drawing>
           <wp:inline distT="0" distB="0" distL="0" distR="0" wp14:anchorId="28AF2DD1" wp14:editId="5BB21F5A">
             <wp:extent cx="4874820" cy="2079070"/>
@@ -7661,7 +7692,7 @@
                 <w:noProof/>
                 <w:sz w:val="24"/>
                 <w:szCs w:val="24"/>
-                <w:lang w:val="en-US"/>
+                <w:lang w:val="es-MX" w:eastAsia="es-MX"/>
               </w:rPr>
               <w:drawing>
                 <wp:anchor distT="0" distB="0" distL="114300" distR="114300" simplePos="0" relativeHeight="251841536" behindDoc="0" locked="0" layoutInCell="1" allowOverlap="1" wp14:anchorId="18A81979" wp14:editId="68D52BE6">
@@ -7825,7 +7856,7 @@
                 <w:noProof/>
                 <w:sz w:val="24"/>
                 <w:szCs w:val="24"/>
-                <w:lang w:val="en-US"/>
+                <w:lang w:val="es-MX" w:eastAsia="es-MX"/>
               </w:rPr>
               <w:drawing>
                 <wp:anchor distT="0" distB="0" distL="114300" distR="114300" simplePos="0" relativeHeight="251840512" behindDoc="0" locked="0" layoutInCell="1" allowOverlap="1" wp14:anchorId="51D1142C" wp14:editId="14E55194">
@@ -7955,7 +7986,7 @@
                 <w:noProof/>
                 <w:sz w:val="24"/>
                 <w:szCs w:val="24"/>
-                <w:lang w:val="en-US"/>
+                <w:lang w:val="es-MX" w:eastAsia="es-MX"/>
               </w:rPr>
               <w:drawing>
                 <wp:anchor distT="0" distB="0" distL="114300" distR="114300" simplePos="0" relativeHeight="251842560" behindDoc="0" locked="0" layoutInCell="1" allowOverlap="1" wp14:anchorId="6F18AB01" wp14:editId="7E6806AE">
@@ -8077,6 +8108,14 @@
       <w:bookmarkStart w:id="26" w:name="_Toc124335015"/>
       <w:bookmarkStart w:id="27" w:name="_Toc124345696"/>
     </w:p>
+    <w:p/>
+    <w:p/>
+    <w:p/>
+    <w:p/>
+    <w:p/>
+    <w:p/>
+    <w:p/>
+    <w:p/>
     <w:p>
       <w:pPr>
         <w:pStyle w:val="Ttulo1"/>
@@ -8090,6 +8129,7 @@
         <w:rPr>
           <w:rFonts w:cs="Arial"/>
         </w:rPr>
+        <w:lastRenderedPageBreak/>
         <w:t>Menú Principal</w:t>
       </w:r>
       <w:bookmarkEnd w:id="26"/>
@@ -8109,7 +8149,85 @@
           <w:rFonts w:ascii="Arial" w:hAnsi="Arial" w:cs="Arial"/>
           <w:noProof/>
           <w:sz w:val="24"/>
-          <w:lang w:val="en-US"/>
+          <w:szCs w:val="24"/>
+          <w:lang w:val="es-MX" w:eastAsia="es-MX"/>
+        </w:rPr>
+        <w:drawing>
+          <wp:anchor distT="0" distB="0" distL="114300" distR="114300" simplePos="0" relativeHeight="251835392" behindDoc="0" locked="0" layoutInCell="1" allowOverlap="1" wp14:anchorId="38DFC861" wp14:editId="40328578">
+            <wp:simplePos x="0" y="0"/>
+            <wp:positionH relativeFrom="column">
+              <wp:posOffset>593988</wp:posOffset>
+            </wp:positionH>
+            <wp:positionV relativeFrom="paragraph">
+              <wp:posOffset>255270</wp:posOffset>
+            </wp:positionV>
+            <wp:extent cx="1111250" cy="2488565"/>
+            <wp:effectExtent l="152400" t="152400" r="355600" b="368935"/>
+            <wp:wrapNone/>
+            <wp:docPr id="38" name="Imagen 38"/>
+            <wp:cNvGraphicFramePr>
+              <a:graphicFrameLocks xmlns:a="http://schemas.openxmlformats.org/drawingml/2006/main" noChangeAspect="1"/>
+            </wp:cNvGraphicFramePr>
+            <a:graphic xmlns:a="http://schemas.openxmlformats.org/drawingml/2006/main">
+              <a:graphicData uri="http://schemas.openxmlformats.org/drawingml/2006/picture">
+                <pic:pic xmlns:pic="http://schemas.openxmlformats.org/drawingml/2006/picture">
+                  <pic:nvPicPr>
+                    <pic:cNvPr id="1" name=""/>
+                    <pic:cNvPicPr/>
+                  </pic:nvPicPr>
+                  <pic:blipFill rotWithShape="1">
+                    <a:blip r:embed="rId34" cstate="print">
+                      <a:extLst>
+                        <a:ext uri="{28A0092B-C50C-407E-A947-70E740481C1C}">
+                          <a14:useLocalDpi xmlns:a14="http://schemas.microsoft.com/office/drawing/2010/main" val="0"/>
+                        </a:ext>
+                      </a:extLst>
+                    </a:blip>
+                    <a:srcRect b="5900"/>
+                    <a:stretch/>
+                  </pic:blipFill>
+                  <pic:spPr bwMode="auto">
+                    <a:xfrm>
+                      <a:off x="0" y="0"/>
+                      <a:ext cx="1111250" cy="2488565"/>
+                    </a:xfrm>
+                    <a:prstGeom prst="rect">
+                      <a:avLst/>
+                    </a:prstGeom>
+                    <a:ln>
+                      <a:noFill/>
+                    </a:ln>
+                    <a:effectLst>
+                      <a:outerShdw blurRad="292100" dist="139700" dir="2700000" algn="tl" rotWithShape="0">
+                        <a:srgbClr val="333333">
+                          <a:alpha val="65000"/>
+                        </a:srgbClr>
+                      </a:outerShdw>
+                    </a:effectLst>
+                    <a:extLst>
+                      <a:ext uri="{53640926-AAD7-44D8-BBD7-CCE9431645EC}">
+                        <a14:shadowObscured xmlns:a14="http://schemas.microsoft.com/office/drawing/2010/main"/>
+                      </a:ext>
+                    </a:extLst>
+                  </pic:spPr>
+                </pic:pic>
+              </a:graphicData>
+            </a:graphic>
+            <wp14:sizeRelH relativeFrom="page">
+              <wp14:pctWidth>0</wp14:pctWidth>
+            </wp14:sizeRelH>
+            <wp14:sizeRelV relativeFrom="page">
+              <wp14:pctHeight>0</wp14:pctHeight>
+            </wp14:sizeRelV>
+          </wp:anchor>
+        </w:drawing>
+      </w:r>
+      <w:r>
+        <w:rPr>
+          <w:rFonts w:ascii="Arial" w:hAnsi="Arial" w:cs="Arial"/>
+          <w:noProof/>
+          <w:sz w:val="24"/>
+          <w:lang w:val="es-MX" w:eastAsia="es-MX"/>
         </w:rPr>
         <w:drawing>
           <wp:anchor distT="0" distB="0" distL="114300" distR="114300" simplePos="0" relativeHeight="251834368" behindDoc="0" locked="0" layoutInCell="1" allowOverlap="1" wp14:anchorId="353C15C1" wp14:editId="45758576">
@@ -8206,104 +8324,12 @@
           <w:szCs w:val="24"/>
         </w:rPr>
       </w:pPr>
-      <w:r>
-        <w:rPr>
-          <w:rFonts w:ascii="Arial" w:hAnsi="Arial" w:cs="Arial"/>
-          <w:noProof/>
-          <w:sz w:val="24"/>
-          <w:szCs w:val="24"/>
-          <w:lang w:val="en-US"/>
-        </w:rPr>
-        <w:drawing>
-          <wp:anchor distT="0" distB="0" distL="114300" distR="114300" simplePos="0" relativeHeight="251835392" behindDoc="0" locked="0" layoutInCell="1" allowOverlap="1" wp14:anchorId="38DFC861" wp14:editId="6FF6FA99">
-            <wp:simplePos x="0" y="0"/>
-            <wp:positionH relativeFrom="column">
-              <wp:posOffset>721360</wp:posOffset>
-            </wp:positionH>
-            <wp:positionV relativeFrom="paragraph">
-              <wp:posOffset>28575</wp:posOffset>
-            </wp:positionV>
-            <wp:extent cx="1062990" cy="2529840"/>
-            <wp:effectExtent l="152400" t="152400" r="365760" b="365760"/>
-            <wp:wrapNone/>
-            <wp:docPr id="38" name="Imagen 38"/>
-            <wp:cNvGraphicFramePr>
-              <a:graphicFrameLocks xmlns:a="http://schemas.openxmlformats.org/drawingml/2006/main" noChangeAspect="1"/>
-            </wp:cNvGraphicFramePr>
-            <a:graphic xmlns:a="http://schemas.openxmlformats.org/drawingml/2006/main">
-              <a:graphicData uri="http://schemas.openxmlformats.org/drawingml/2006/picture">
-                <pic:pic xmlns:pic="http://schemas.openxmlformats.org/drawingml/2006/picture">
-                  <pic:nvPicPr>
-                    <pic:cNvPr id="1" name=""/>
-                    <pic:cNvPicPr/>
-                  </pic:nvPicPr>
-                  <pic:blipFill>
-                    <a:blip r:embed="rId34" cstate="print">
-                      <a:extLst>
-                        <a:ext uri="{28A0092B-C50C-407E-A947-70E740481C1C}">
-                          <a14:useLocalDpi xmlns:a14="http://schemas.microsoft.com/office/drawing/2010/main" val="0"/>
-                        </a:ext>
-                      </a:extLst>
-                    </a:blip>
-                    <a:stretch>
-                      <a:fillRect/>
-                    </a:stretch>
-                  </pic:blipFill>
-                  <pic:spPr>
-                    <a:xfrm>
-                      <a:off x="0" y="0"/>
-                      <a:ext cx="1062990" cy="2529840"/>
-                    </a:xfrm>
-                    <a:prstGeom prst="rect">
-                      <a:avLst/>
-                    </a:prstGeom>
-                    <a:ln>
-                      <a:noFill/>
-                    </a:ln>
-                    <a:effectLst>
-                      <a:outerShdw blurRad="292100" dist="139700" dir="2700000" algn="tl" rotWithShape="0">
-                        <a:srgbClr val="333333">
-                          <a:alpha val="65000"/>
-                        </a:srgbClr>
-                      </a:outerShdw>
-                    </a:effectLst>
-                  </pic:spPr>
-                </pic:pic>
-              </a:graphicData>
-            </a:graphic>
-            <wp14:sizeRelH relativeFrom="page">
-              <wp14:pctWidth>0</wp14:pctWidth>
-            </wp14:sizeRelH>
-            <wp14:sizeRelV relativeFrom="page">
-              <wp14:pctHeight>0</wp14:pctHeight>
-            </wp14:sizeRelV>
-          </wp:anchor>
-        </w:drawing>
-      </w:r>
-    </w:p>
-    <w:p>
-      <w:pPr>
-        <w:rPr>
-          <w:rFonts w:ascii="Arial" w:hAnsi="Arial" w:cs="Arial"/>
-          <w:sz w:val="24"/>
-          <w:szCs w:val="24"/>
-        </w:rPr>
-      </w:pPr>
-    </w:p>
-    <w:p>
-      <w:pPr>
-        <w:rPr>
-          <w:rFonts w:ascii="Arial" w:hAnsi="Arial" w:cs="Arial"/>
-          <w:sz w:val="24"/>
-          <w:szCs w:val="24"/>
-        </w:rPr>
-      </w:pPr>
     </w:p>
     <w:tbl>
       <w:tblPr>
         <w:tblStyle w:val="Tablaconcuadrcula"/>
         <w:tblW w:w="5548" w:type="dxa"/>
-        <w:tblInd w:w="4106" w:type="dxa"/>
+        <w:tblInd w:w="3114" w:type="dxa"/>
         <w:tblLook w:val="04A0" w:firstRow="1" w:lastRow="0" w:firstColumn="1" w:lastColumn="0" w:noHBand="0" w:noVBand="1"/>
       </w:tblPr>
       <w:tblGrid>
@@ -8313,7 +8339,7 @@
       <w:tr>
         <w:tc>
           <w:tcPr>
-            <w:tcW w:w="1134" w:type="dxa"/>
+            <w:tcW w:w="1236" w:type="dxa"/>
             <w:shd w:val="clear" w:color="auto" w:fill="002060"/>
           </w:tcPr>
           <w:p>
@@ -8341,7 +8367,7 @@
         </w:tc>
         <w:tc>
           <w:tcPr>
-            <w:tcW w:w="4414" w:type="dxa"/>
+            <w:tcW w:w="4312" w:type="dxa"/>
             <w:shd w:val="clear" w:color="auto" w:fill="002060"/>
           </w:tcPr>
           <w:p>
@@ -8371,14 +8397,14 @@
       <w:tr>
         <w:tc>
           <w:tcPr>
-            <w:tcW w:w="1134" w:type="dxa"/>
+            <w:tcW w:w="1236" w:type="dxa"/>
           </w:tcPr>
           <w:p>
             <w:pPr>
               <w:tabs>
                 <w:tab w:val="left" w:pos="1494"/>
               </w:tabs>
-              <w:spacing w:line="276" w:lineRule="auto"/>
+              <w:spacing w:before="60" w:after="60" w:line="276" w:lineRule="auto"/>
               <w:rPr>
                 <w:rFonts w:ascii="Arial" w:hAnsi="Arial" w:cs="Arial"/>
                 <w:sz w:val="24"/>
@@ -8389,10 +8415,10 @@
                 <w:rFonts w:ascii="Arial" w:hAnsi="Arial" w:cs="Arial"/>
                 <w:noProof/>
                 <w:sz w:val="24"/>
-                <w:lang w:val="en-US"/>
+                <w:lang w:val="es-MX" w:eastAsia="es-MX"/>
               </w:rPr>
               <w:drawing>
-                <wp:inline distT="0" distB="0" distL="0" distR="0" wp14:anchorId="02EC6070" wp14:editId="413C57BE">
+                <wp:inline distT="0" distB="0" distL="0" distR="0" wp14:anchorId="64352AD3" wp14:editId="66B8BCAA">
                   <wp:extent cx="648176" cy="470781"/>
                   <wp:effectExtent l="0" t="0" r="0" b="5715"/>
                   <wp:docPr id="7" name="Imagen 7"/>
@@ -8438,7 +8464,7 @@
         </w:tc>
         <w:tc>
           <w:tcPr>
-            <w:tcW w:w="4414" w:type="dxa"/>
+            <w:tcW w:w="4312" w:type="dxa"/>
           </w:tcPr>
           <w:p>
             <w:pPr>
@@ -8452,19 +8478,10 @@
             <w:r>
               <w:rPr>
                 <w:rFonts w:ascii="Arial" w:hAnsi="Arial" w:cs="Arial"/>
-                <w:b/>
-                <w:sz w:val="24"/>
-                <w:szCs w:val="24"/>
-              </w:rPr>
-              <w:t xml:space="preserve">Botón de Menú Desplegable </w:t>
-            </w:r>
-            <w:r>
-              <w:rPr>
-                <w:rFonts w:ascii="Arial" w:hAnsi="Arial" w:cs="Arial"/>
-                <w:sz w:val="24"/>
-                <w:szCs w:val="24"/>
-              </w:rPr>
-              <w:t>Muestra u oculta las opciones del menú principal.</w:t>
+                <w:sz w:val="24"/>
+                <w:szCs w:val="24"/>
+              </w:rPr>
+              <w:t>Botón de Menú Desplegable Muestra u oculta las opciones del menú principal.</w:t>
             </w:r>
           </w:p>
         </w:tc>
@@ -8472,7 +8489,7 @@
       <w:tr>
         <w:tc>
           <w:tcPr>
-            <w:tcW w:w="1134" w:type="dxa"/>
+            <w:tcW w:w="1236" w:type="dxa"/>
           </w:tcPr>
           <w:p>
             <w:pPr>
@@ -8489,10 +8506,10 @@
               <w:rPr>
                 <w:rFonts w:ascii="Arial" w:hAnsi="Arial" w:cs="Arial"/>
                 <w:noProof/>
-                <w:lang w:val="en-US"/>
+                <w:lang w:val="es-MX" w:eastAsia="es-MX"/>
               </w:rPr>
               <w:drawing>
-                <wp:anchor distT="0" distB="0" distL="114300" distR="114300" simplePos="0" relativeHeight="251815936" behindDoc="1" locked="0" layoutInCell="1" allowOverlap="1" wp14:anchorId="287DCD14" wp14:editId="5737468A">
+                <wp:anchor distT="0" distB="0" distL="114300" distR="114300" simplePos="0" relativeHeight="251856896" behindDoc="1" locked="0" layoutInCell="1" allowOverlap="1" wp14:anchorId="582AA1B2" wp14:editId="7689FEA1">
                   <wp:simplePos x="0" y="0"/>
                   <wp:positionH relativeFrom="column">
                     <wp:posOffset>60960</wp:posOffset>
@@ -8558,7 +8575,7 @@
         </w:tc>
         <w:tc>
           <w:tcPr>
-            <w:tcW w:w="4414" w:type="dxa"/>
+            <w:tcW w:w="4312" w:type="dxa"/>
           </w:tcPr>
           <w:p>
             <w:pPr>
@@ -8572,44 +8589,10 @@
             <w:r>
               <w:rPr>
                 <w:rFonts w:ascii="Arial" w:hAnsi="Arial" w:cs="Arial"/>
-                <w:b/>
-                <w:sz w:val="24"/>
-                <w:szCs w:val="24"/>
-              </w:rPr>
-              <w:t>Despliegue Subm</w:t>
-            </w:r>
-            <w:r>
-              <w:rPr>
-                <w:rFonts w:ascii="Arial" w:hAnsi="Arial" w:cs="Arial"/>
-                <w:b/>
-                <w:sz w:val="24"/>
-                <w:szCs w:val="24"/>
-              </w:rPr>
-              <w:t xml:space="preserve">enú </w:t>
-            </w:r>
-            <w:r>
-              <w:rPr>
-                <w:rFonts w:ascii="Arial" w:hAnsi="Arial" w:cs="Arial"/>
-                <w:sz w:val="24"/>
-                <w:szCs w:val="24"/>
-              </w:rPr>
-              <w:t>utilizar para desplegar las opciones</w:t>
-            </w:r>
-            <w:r>
-              <w:rPr>
-                <w:rFonts w:ascii="Arial" w:hAnsi="Arial" w:cs="Arial"/>
-                <w:sz w:val="24"/>
-                <w:szCs w:val="24"/>
-              </w:rPr>
-              <w:t xml:space="preserve"> de sub</w:t>
-            </w:r>
-            <w:r>
-              <w:rPr>
-                <w:rFonts w:ascii="Arial" w:hAnsi="Arial" w:cs="Arial"/>
-                <w:sz w:val="24"/>
-                <w:szCs w:val="24"/>
-              </w:rPr>
-              <w:t>menú</w:t>
+                <w:sz w:val="24"/>
+                <w:szCs w:val="24"/>
+              </w:rPr>
+              <w:t>Despliegue Submenú utilizar para desplegar las opciones de submenú</w:t>
             </w:r>
           </w:p>
         </w:tc>
@@ -8623,13 +8606,39 @@
           <w:szCs w:val="24"/>
         </w:rPr>
       </w:pPr>
-      <w:r>
+    </w:p>
+    <w:p>
+      <w:pPr>
         <w:rPr>
           <w:rFonts w:ascii="Arial" w:hAnsi="Arial" w:cs="Arial"/>
           <w:sz w:val="24"/>
           <w:szCs w:val="24"/>
         </w:rPr>
-        <w:lastRenderedPageBreak/>
+      </w:pPr>
+    </w:p>
+    <w:p>
+      <w:pPr>
+        <w:rPr>
+          <w:rFonts w:ascii="Arial" w:hAnsi="Arial" w:cs="Arial"/>
+          <w:sz w:val="24"/>
+          <w:szCs w:val="24"/>
+        </w:rPr>
+      </w:pPr>
+    </w:p>
+    <w:p>
+      <w:pPr>
+        <w:rPr>
+          <w:rFonts w:ascii="Arial" w:hAnsi="Arial" w:cs="Arial"/>
+          <w:sz w:val="24"/>
+          <w:szCs w:val="24"/>
+        </w:rPr>
+      </w:pPr>
+      <w:r>
+        <w:rPr>
+          <w:rFonts w:ascii="Arial" w:hAnsi="Arial" w:cs="Arial"/>
+          <w:sz w:val="24"/>
+          <w:szCs w:val="24"/>
+        </w:rPr>
         <w:t>Listado de opciones disponibles del menú para perfil ANALISTA:</w:t>
       </w:r>
     </w:p>
@@ -9334,6 +9343,7 @@
                 <w:sz w:val="24"/>
                 <w:lang w:val="es-MX" w:eastAsia="es-MX"/>
               </w:rPr>
+              <w:lastRenderedPageBreak/>
               <w:t>Participaciones Estatales</w:t>
             </w:r>
           </w:p>
@@ -9799,7 +9809,6 @@
                 <w:sz w:val="24"/>
                 <w:szCs w:val="24"/>
               </w:rPr>
-              <w:lastRenderedPageBreak/>
               <w:t>-FORTAMUN</w:t>
             </w:r>
           </w:p>
@@ -9969,7 +9978,7 @@
 </file>
 
 <file path=word/endnotes.xml><?xml version="1.0" encoding="utf-8"?>
-<w:endnotes xmlns:wpc="http://schemas.microsoft.com/office/word/2010/wordprocessingCanvas" xmlns:cx="http://schemas.microsoft.com/office/drawing/2014/chartex" xmlns:mc="http://schemas.openxmlformats.org/markup-compatibility/2006" xmlns:o="urn:schemas-microsoft-com:office:office" xmlns:r="http://schemas.openxmlformats.org/officeDocument/2006/relationships" xmlns:m="http://schemas.openxmlformats.org/officeDocument/2006/math" xmlns:v="urn:schemas-microsoft-com:vml" xmlns:wp14="http://schemas.microsoft.com/office/word/2010/wordprocessingDrawing" xmlns:wp="http://schemas.openxmlformats.org/drawingml/2006/wordprocessingDrawing" xmlns:w10="urn:schemas-microsoft-com:office:word" xmlns:w="http://schemas.openxmlformats.org/wordprocessingml/2006/main" xmlns:w14="http://schemas.microsoft.com/office/word/2010/wordml" xmlns:w15="http://schemas.microsoft.com/office/word/2012/wordml" xmlns:w16se="http://schemas.microsoft.com/office/word/2015/wordml/symex" xmlns:wpg="http://schemas.microsoft.com/office/word/2010/wordprocessingGroup" xmlns:wpi="http://schemas.microsoft.com/office/word/2010/wordprocessingInk" xmlns:wne="http://schemas.microsoft.com/office/word/2006/wordml" xmlns:wps="http://schemas.microsoft.com/office/word/2010/wordprocessingShape" mc:Ignorable="w14 w15 w16se wp14">
+<w:endnotes xmlns:wpc="http://schemas.microsoft.com/office/word/2010/wordprocessingCanvas" xmlns:cx="http://schemas.microsoft.com/office/drawing/2014/chartex" xmlns:cx1="http://schemas.microsoft.com/office/drawing/2015/9/8/chartex" xmlns:mc="http://schemas.openxmlformats.org/markup-compatibility/2006" xmlns:o="urn:schemas-microsoft-com:office:office" xmlns:r="http://schemas.openxmlformats.org/officeDocument/2006/relationships" xmlns:m="http://schemas.openxmlformats.org/officeDocument/2006/math" xmlns:v="urn:schemas-microsoft-com:vml" xmlns:wp14="http://schemas.microsoft.com/office/word/2010/wordprocessingDrawing" xmlns:wp="http://schemas.openxmlformats.org/drawingml/2006/wordprocessingDrawing" xmlns:w10="urn:schemas-microsoft-com:office:word" xmlns:w="http://schemas.openxmlformats.org/wordprocessingml/2006/main" xmlns:w14="http://schemas.microsoft.com/office/word/2010/wordml" xmlns:w15="http://schemas.microsoft.com/office/word/2012/wordml" xmlns:w16se="http://schemas.microsoft.com/office/word/2015/wordml/symex" xmlns:wpg="http://schemas.microsoft.com/office/word/2010/wordprocessingGroup" xmlns:wpi="http://schemas.microsoft.com/office/word/2010/wordprocessingInk" xmlns:wne="http://schemas.microsoft.com/office/word/2006/wordml" xmlns:wps="http://schemas.microsoft.com/office/word/2010/wordprocessingShape" mc:Ignorable="w14 w15 w16se wp14">
   <w:endnote w:type="separator" w:id="-1">
     <w:p>
       <w:pPr>
@@ -9994,7 +10003,7 @@
 </file>
 
 <file path=word/footer1.xml><?xml version="1.0" encoding="utf-8"?>
-<w:ftr xmlns:wpc="http://schemas.microsoft.com/office/word/2010/wordprocessingCanvas" xmlns:cx="http://schemas.microsoft.com/office/drawing/2014/chartex" xmlns:mc="http://schemas.openxmlformats.org/markup-compatibility/2006" xmlns:o="urn:schemas-microsoft-com:office:office" xmlns:r="http://schemas.openxmlformats.org/officeDocument/2006/relationships" xmlns:m="http://schemas.openxmlformats.org/officeDocument/2006/math" xmlns:v="urn:schemas-microsoft-com:vml" xmlns:wp14="http://schemas.microsoft.com/office/word/2010/wordprocessingDrawing" xmlns:wp="http://schemas.openxmlformats.org/drawingml/2006/wordprocessingDrawing" xmlns:w10="urn:schemas-microsoft-com:office:word" xmlns:w="http://schemas.openxmlformats.org/wordprocessingml/2006/main" xmlns:w14="http://schemas.microsoft.com/office/word/2010/wordml" xmlns:w15="http://schemas.microsoft.com/office/word/2012/wordml" xmlns:w16se="http://schemas.microsoft.com/office/word/2015/wordml/symex" xmlns:wpg="http://schemas.microsoft.com/office/word/2010/wordprocessingGroup" xmlns:wpi="http://schemas.microsoft.com/office/word/2010/wordprocessingInk" xmlns:wne="http://schemas.microsoft.com/office/word/2006/wordml" xmlns:wps="http://schemas.microsoft.com/office/word/2010/wordprocessingShape" mc:Ignorable="w14 w15 w16se wp14">
+<w:ftr xmlns:wpc="http://schemas.microsoft.com/office/word/2010/wordprocessingCanvas" xmlns:cx="http://schemas.microsoft.com/office/drawing/2014/chartex" xmlns:cx1="http://schemas.microsoft.com/office/drawing/2015/9/8/chartex" xmlns:mc="http://schemas.openxmlformats.org/markup-compatibility/2006" xmlns:o="urn:schemas-microsoft-com:office:office" xmlns:r="http://schemas.openxmlformats.org/officeDocument/2006/relationships" xmlns:m="http://schemas.openxmlformats.org/officeDocument/2006/math" xmlns:v="urn:schemas-microsoft-com:vml" xmlns:wp14="http://schemas.microsoft.com/office/word/2010/wordprocessingDrawing" xmlns:wp="http://schemas.openxmlformats.org/drawingml/2006/wordprocessingDrawing" xmlns:w10="urn:schemas-microsoft-com:office:word" xmlns:w="http://schemas.openxmlformats.org/wordprocessingml/2006/main" xmlns:w14="http://schemas.microsoft.com/office/word/2010/wordml" xmlns:w15="http://schemas.microsoft.com/office/word/2012/wordml" xmlns:w16se="http://schemas.microsoft.com/office/word/2015/wordml/symex" xmlns:wpg="http://schemas.microsoft.com/office/word/2010/wordprocessingGroup" xmlns:wpi="http://schemas.microsoft.com/office/word/2010/wordprocessingInk" xmlns:wne="http://schemas.microsoft.com/office/word/2006/wordml" xmlns:wps="http://schemas.microsoft.com/office/word/2010/wordprocessingShape" mc:Ignorable="w14 w15 w16se wp14">
   <w:sdt>
     <w:sdtPr>
       <w:rPr>
@@ -10037,7 +10046,7 @@
                 <w:b/>
                 <w:noProof/>
                 <w:color w:val="FFFFFF" w:themeColor="background1"/>
-                <w:lang w:val="en-US"/>
+                <w:lang w:val="es-MX" w:eastAsia="es-MX"/>
               </w:rPr>
               <mc:AlternateContent>
                 <mc:Choice Requires="wps">
@@ -10095,7 +10104,7 @@
                     </wp:anchor>
                   </w:drawing>
                 </mc:Choice>
-                <mc:Fallback xmlns:cx1="http://schemas.microsoft.com/office/drawing/2015/9/8/chartex">
+                <mc:Fallback>
                   <w:pict>
                     <v:line w14:anchorId="42D5C661" id="Conector recto 13" o:spid="_x0000_s1026" style="position:absolute;z-index:251662336;visibility:visible;mso-wrap-style:square;mso-width-percent:0;mso-height-percent:0;mso-wrap-distance-left:9pt;mso-wrap-distance-top:0;mso-wrap-distance-right:9pt;mso-wrap-distance-bottom:0;mso-position-horizontal:absolute;mso-position-horizontal-relative:text;mso-position-vertical:absolute;mso-position-vertical-relative:text;mso-width-percent:0;mso-height-percent:0;mso-width-relative:margin;mso-height-relative:margin" from="-17.55pt,-3pt" to="446.7pt,-2.25pt" o:gfxdata="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" strokecolor="#a5a5a5 [3206]" strokeweight="1.5pt">
                       <v:stroke joinstyle="miter"/>
@@ -10109,7 +10118,7 @@
                 <w:b/>
                 <w:noProof/>
                 <w:color w:val="FFFFFF" w:themeColor="background1"/>
-                <w:lang w:val="en-US"/>
+                <w:lang w:val="es-MX" w:eastAsia="es-MX"/>
               </w:rPr>
               <mc:AlternateContent>
                 <mc:Choice Requires="wps">
@@ -10206,7 +10215,7 @@
                     </wp:anchor>
                   </w:drawing>
                 </mc:Choice>
-                <mc:Fallback xmlns:cx1="http://schemas.microsoft.com/office/drawing/2015/9/8/chartex">
+                <mc:Fallback>
                   <w:pict>
                     <v:rect w14:anchorId="2CD8D370" id="Rectángulo 11" o:spid="_x0000_s1026" style="position:absolute;margin-left:280.3pt;margin-top:-3.3pt;width:167.65pt;height:22.4pt;z-index:-251658241;visibility:visible;mso-wrap-style:square;mso-width-percent:0;mso-wrap-distance-left:9pt;mso-wrap-distance-top:0;mso-wrap-distance-right:9pt;mso-wrap-distance-bottom:0;mso-position-horizontal:absolute;mso-position-horizontal-relative:text;mso-position-vertical:absolute;mso-position-vertical-relative:text;mso-width-percent:0;mso-width-relative:margin;v-text-anchor:middle" o:gfxdata="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" fillcolor="#002060" stroked="f" strokeweight="1pt">
                       <v:fill color2="#002060" o:opacity2="15728f" rotate="t" angle="90" colors="0 #002060;34734f #002060;40632f #002060;45815f #072766;46531f #002060;60293f #002060;1 #002060" focus="100%" type="gradient"/>
@@ -10257,7 +10266,7 @@
                 <w:noProof/>
                 <w:color w:val="FFFFFF" w:themeColor="background1"/>
               </w:rPr>
-              <w:t>13</w:t>
+              <w:t>2</w:t>
             </w:r>
             <w:r>
               <w:rPr>
@@ -10337,7 +10346,7 @@
 </file>
 
 <file path=word/footnotes.xml><?xml version="1.0" encoding="utf-8"?>
-<w:footnotes xmlns:wpc="http://schemas.microsoft.com/office/word/2010/wordprocessingCanvas" xmlns:cx="http://schemas.microsoft.com/office/drawing/2014/chartex" xmlns:mc="http://schemas.openxmlformats.org/markup-compatibility/2006" xmlns:o="urn:schemas-microsoft-com:office:office" xmlns:r="http://schemas.openxmlformats.org/officeDocument/2006/relationships" xmlns:m="http://schemas.openxmlformats.org/officeDocument/2006/math" xmlns:v="urn:schemas-microsoft-com:vml" xmlns:wp14="http://schemas.microsoft.com/office/word/2010/wordprocessingDrawing" xmlns:wp="http://schemas.openxmlformats.org/drawingml/2006/wordprocessingDrawing" xmlns:w10="urn:schemas-microsoft-com:office:word" xmlns:w="http://schemas.openxmlformats.org/wordprocessingml/2006/main" xmlns:w14="http://schemas.microsoft.com/office/word/2010/wordml" xmlns:w15="http://schemas.microsoft.com/office/word/2012/wordml" xmlns:w16se="http://schemas.microsoft.com/office/word/2015/wordml/symex" xmlns:wpg="http://schemas.microsoft.com/office/word/2010/wordprocessingGroup" xmlns:wpi="http://schemas.microsoft.com/office/word/2010/wordprocessingInk" xmlns:wne="http://schemas.microsoft.com/office/word/2006/wordml" xmlns:wps="http://schemas.microsoft.com/office/word/2010/wordprocessingShape" mc:Ignorable="w14 w15 w16se wp14">
+<w:footnotes xmlns:wpc="http://schemas.microsoft.com/office/word/2010/wordprocessingCanvas" xmlns:cx="http://schemas.microsoft.com/office/drawing/2014/chartex" xmlns:cx1="http://schemas.microsoft.com/office/drawing/2015/9/8/chartex" xmlns:mc="http://schemas.openxmlformats.org/markup-compatibility/2006" xmlns:o="urn:schemas-microsoft-com:office:office" xmlns:r="http://schemas.openxmlformats.org/officeDocument/2006/relationships" xmlns:m="http://schemas.openxmlformats.org/officeDocument/2006/math" xmlns:v="urn:schemas-microsoft-com:vml" xmlns:wp14="http://schemas.microsoft.com/office/word/2010/wordprocessingDrawing" xmlns:wp="http://schemas.openxmlformats.org/drawingml/2006/wordprocessingDrawing" xmlns:w10="urn:schemas-microsoft-com:office:word" xmlns:w="http://schemas.openxmlformats.org/wordprocessingml/2006/main" xmlns:w14="http://schemas.microsoft.com/office/word/2010/wordml" xmlns:w15="http://schemas.microsoft.com/office/word/2012/wordml" xmlns:w16se="http://schemas.microsoft.com/office/word/2015/wordml/symex" xmlns:wpg="http://schemas.microsoft.com/office/word/2010/wordprocessingGroup" xmlns:wpi="http://schemas.microsoft.com/office/word/2010/wordprocessingInk" xmlns:wne="http://schemas.microsoft.com/office/word/2006/wordml" xmlns:wps="http://schemas.microsoft.com/office/word/2010/wordprocessingShape" mc:Ignorable="w14 w15 w16se wp14">
   <w:footnote w:type="separator" w:id="-1">
     <w:p>
       <w:pPr>
@@ -10362,7 +10371,7 @@
 </file>
 
 <file path=word/header1.xml><?xml version="1.0" encoding="utf-8"?>
-<w:hdr xmlns:wpc="http://schemas.microsoft.com/office/word/2010/wordprocessingCanvas" xmlns:cx="http://schemas.microsoft.com/office/drawing/2014/chartex" xmlns:mc="http://schemas.openxmlformats.org/markup-compatibility/2006" xmlns:o="urn:schemas-microsoft-com:office:office" xmlns:r="http://schemas.openxmlformats.org/officeDocument/2006/relationships" xmlns:m="http://schemas.openxmlformats.org/officeDocument/2006/math" xmlns:v="urn:schemas-microsoft-com:vml" xmlns:wp14="http://schemas.microsoft.com/office/word/2010/wordprocessingDrawing" xmlns:wp="http://schemas.openxmlformats.org/drawingml/2006/wordprocessingDrawing" xmlns:w10="urn:schemas-microsoft-com:office:word" xmlns:w="http://schemas.openxmlformats.org/wordprocessingml/2006/main" xmlns:w14="http://schemas.microsoft.com/office/word/2010/wordml" xmlns:w15="http://schemas.microsoft.com/office/word/2012/wordml" xmlns:w16se="http://schemas.microsoft.com/office/word/2015/wordml/symex" xmlns:wpg="http://schemas.microsoft.com/office/word/2010/wordprocessingGroup" xmlns:wpi="http://schemas.microsoft.com/office/word/2010/wordprocessingInk" xmlns:wne="http://schemas.microsoft.com/office/word/2006/wordml" xmlns:wps="http://schemas.microsoft.com/office/word/2010/wordprocessingShape" mc:Ignorable="w14 w15 w16se wp14">
+<w:hdr xmlns:wpc="http://schemas.microsoft.com/office/word/2010/wordprocessingCanvas" xmlns:cx="http://schemas.microsoft.com/office/drawing/2014/chartex" xmlns:cx1="http://schemas.microsoft.com/office/drawing/2015/9/8/chartex" xmlns:mc="http://schemas.openxmlformats.org/markup-compatibility/2006" xmlns:o="urn:schemas-microsoft-com:office:office" xmlns:r="http://schemas.openxmlformats.org/officeDocument/2006/relationships" xmlns:m="http://schemas.openxmlformats.org/officeDocument/2006/math" xmlns:v="urn:schemas-microsoft-com:vml" xmlns:wp14="http://schemas.microsoft.com/office/word/2010/wordprocessingDrawing" xmlns:wp="http://schemas.openxmlformats.org/drawingml/2006/wordprocessingDrawing" xmlns:w10="urn:schemas-microsoft-com:office:word" xmlns:w="http://schemas.openxmlformats.org/wordprocessingml/2006/main" xmlns:w14="http://schemas.microsoft.com/office/word/2010/wordml" xmlns:w15="http://schemas.microsoft.com/office/word/2012/wordml" xmlns:w16se="http://schemas.microsoft.com/office/word/2015/wordml/symex" xmlns:wpg="http://schemas.microsoft.com/office/word/2010/wordprocessingGroup" xmlns:wpi="http://schemas.microsoft.com/office/word/2010/wordprocessingInk" xmlns:wne="http://schemas.microsoft.com/office/word/2006/wordml" xmlns:wps="http://schemas.microsoft.com/office/word/2010/wordprocessingShape" mc:Ignorable="w14 w15 w16se wp14">
   <w:p>
     <w:pPr>
       <w:pStyle w:val="Encabezado"/>
@@ -10370,7 +10379,7 @@
     <w:r>
       <w:rPr>
         <w:noProof/>
-        <w:lang w:val="en-US"/>
+        <w:lang w:val="es-MX" w:eastAsia="es-MX"/>
       </w:rPr>
       <w:drawing>
         <wp:anchor distT="0" distB="0" distL="114300" distR="114300" simplePos="0" relativeHeight="251664384" behindDoc="0" locked="0" layoutInCell="1" allowOverlap="1" wp14:anchorId="4BBE88E6" wp14:editId="510A68FB">
@@ -10440,7 +10449,7 @@
 </file>
 
 <file path=word/numbering.xml><?xml version="1.0" encoding="utf-8"?>
-<w:numbering xmlns:wpc="http://schemas.microsoft.com/office/word/2010/wordprocessingCanvas" xmlns:cx="http://schemas.microsoft.com/office/drawing/2014/chartex" xmlns:mc="http://schemas.openxmlformats.org/markup-compatibility/2006" xmlns:o="urn:schemas-microsoft-com:office:office" xmlns:r="http://schemas.openxmlformats.org/officeDocument/2006/relationships" xmlns:m="http://schemas.openxmlformats.org/officeDocument/2006/math" xmlns:v="urn:schemas-microsoft-com:vml" xmlns:wp14="http://schemas.microsoft.com/office/word/2010/wordprocessingDrawing" xmlns:wp="http://schemas.openxmlformats.org/drawingml/2006/wordprocessingDrawing" xmlns:w10="urn:schemas-microsoft-com:office:word" xmlns:w="http://schemas.openxmlformats.org/wordprocessingml/2006/main" xmlns:w14="http://schemas.microsoft.com/office/word/2010/wordml" xmlns:w15="http://schemas.microsoft.com/office/word/2012/wordml" xmlns:w16se="http://schemas.microsoft.com/office/word/2015/wordml/symex" xmlns:wpg="http://schemas.microsoft.com/office/word/2010/wordprocessingGroup" xmlns:wpi="http://schemas.microsoft.com/office/word/2010/wordprocessingInk" xmlns:wne="http://schemas.microsoft.com/office/word/2006/wordml" xmlns:wps="http://schemas.microsoft.com/office/word/2010/wordprocessingShape" mc:Ignorable="w14 w15 w16se wp14">
+<w:numbering xmlns:wpc="http://schemas.microsoft.com/office/word/2010/wordprocessingCanvas" xmlns:cx="http://schemas.microsoft.com/office/drawing/2014/chartex" xmlns:cx1="http://schemas.microsoft.com/office/drawing/2015/9/8/chartex" xmlns:mc="http://schemas.openxmlformats.org/markup-compatibility/2006" xmlns:o="urn:schemas-microsoft-com:office:office" xmlns:r="http://schemas.openxmlformats.org/officeDocument/2006/relationships" xmlns:m="http://schemas.openxmlformats.org/officeDocument/2006/math" xmlns:v="urn:schemas-microsoft-com:vml" xmlns:wp14="http://schemas.microsoft.com/office/word/2010/wordprocessingDrawing" xmlns:wp="http://schemas.openxmlformats.org/drawingml/2006/wordprocessingDrawing" xmlns:w10="urn:schemas-microsoft-com:office:word" xmlns:w="http://schemas.openxmlformats.org/wordprocessingml/2006/main" xmlns:w14="http://schemas.microsoft.com/office/word/2010/wordml" xmlns:w15="http://schemas.microsoft.com/office/word/2012/wordml" xmlns:w16se="http://schemas.microsoft.com/office/word/2015/wordml/symex" xmlns:wpg="http://schemas.microsoft.com/office/word/2010/wordprocessingGroup" xmlns:wpi="http://schemas.microsoft.com/office/word/2010/wordprocessingInk" xmlns:wne="http://schemas.microsoft.com/office/word/2006/wordml" xmlns:wps="http://schemas.microsoft.com/office/word/2010/wordprocessingShape" mc:Ignorable="w14 w15 w16se wp14">
   <w:abstractNum w:abstractNumId="0" w15:restartNumberingAfterBreak="0">
     <w:nsid w:val="33767D3B"/>
     <w:multiLevelType w:val="multilevel"/>
@@ -12081,7 +12090,7 @@
 </file>
 
 <file path=customXml/itemProps1.xml><?xml version="1.0" encoding="utf-8"?>
-<ds:datastoreItem xmlns:ds="http://schemas.openxmlformats.org/officeDocument/2006/customXml" ds:itemID="{7A44C8B2-5998-4AB7-91D3-A4E1CC32A970}">
+<ds:datastoreItem xmlns:ds="http://schemas.openxmlformats.org/officeDocument/2006/customXml" ds:itemID="{8FE44FF5-503C-46E8-862D-08A6AFA13836}">
   <ds:schemaRefs>
     <ds:schemaRef ds:uri="http://schemas.openxmlformats.org/officeDocument/2006/bibliography"/>
   </ds:schemaRefs>

--- a/PDRMYE/16 GUÍAS DE USUARIO/CPH/Version 1/Asspectos Generales/INTRODUCCIÓN A LA PLATAFORMA.docx
+++ b/PDRMYE/16 GUÍAS DE USUARIO/CPH/Version 1/Asspectos Generales/INTRODUCCIÓN A LA PLATAFORMA.docx
@@ -1,6 +1,6 @@
 
 <file path=word/document.xml><?xml version="1.0" encoding="utf-8"?>
-<w:document xmlns:wpc="http://schemas.microsoft.com/office/word/2010/wordprocessingCanvas" xmlns:cx="http://schemas.microsoft.com/office/drawing/2014/chartex" xmlns:cx1="http://schemas.microsoft.com/office/drawing/2015/9/8/chartex" xmlns:mc="http://schemas.openxmlformats.org/markup-compatibility/2006" xmlns:o="urn:schemas-microsoft-com:office:office" xmlns:r="http://schemas.openxmlformats.org/officeDocument/2006/relationships" xmlns:m="http://schemas.openxmlformats.org/officeDocument/2006/math" xmlns:v="urn:schemas-microsoft-com:vml" xmlns:wp14="http://schemas.microsoft.com/office/word/2010/wordprocessingDrawing" xmlns:wp="http://schemas.openxmlformats.org/drawingml/2006/wordprocessingDrawing" xmlns:w10="urn:schemas-microsoft-com:office:word" xmlns:w="http://schemas.openxmlformats.org/wordprocessingml/2006/main" xmlns:w14="http://schemas.microsoft.com/office/word/2010/wordml" xmlns:w15="http://schemas.microsoft.com/office/word/2012/wordml" xmlns:w16se="http://schemas.microsoft.com/office/word/2015/wordml/symex" xmlns:wpg="http://schemas.microsoft.com/office/word/2010/wordprocessingGroup" xmlns:wpi="http://schemas.microsoft.com/office/word/2010/wordprocessingInk" xmlns:wne="http://schemas.microsoft.com/office/word/2006/wordml" xmlns:wps="http://schemas.microsoft.com/office/word/2010/wordprocessingShape" mc:Ignorable="w14 w15 w16se wp14">
+<w:document xmlns:wpc="http://schemas.microsoft.com/office/word/2010/wordprocessingCanvas" xmlns:cx="http://schemas.microsoft.com/office/drawing/2014/chartex" xmlns:mc="http://schemas.openxmlformats.org/markup-compatibility/2006" xmlns:o="urn:schemas-microsoft-com:office:office" xmlns:r="http://schemas.openxmlformats.org/officeDocument/2006/relationships" xmlns:m="http://schemas.openxmlformats.org/officeDocument/2006/math" xmlns:v="urn:schemas-microsoft-com:vml" xmlns:wp14="http://schemas.microsoft.com/office/word/2010/wordprocessingDrawing" xmlns:wp="http://schemas.openxmlformats.org/drawingml/2006/wordprocessingDrawing" xmlns:w10="urn:schemas-microsoft-com:office:word" xmlns:w="http://schemas.openxmlformats.org/wordprocessingml/2006/main" xmlns:w14="http://schemas.microsoft.com/office/word/2010/wordml" xmlns:w15="http://schemas.microsoft.com/office/word/2012/wordml" xmlns:w16se="http://schemas.microsoft.com/office/word/2015/wordml/symex" xmlns:wpg="http://schemas.microsoft.com/office/word/2010/wordprocessingGroup" xmlns:wpi="http://schemas.microsoft.com/office/word/2010/wordprocessingInk" xmlns:wne="http://schemas.microsoft.com/office/word/2006/wordml" xmlns:wps="http://schemas.microsoft.com/office/word/2010/wordprocessingShape" mc:Ignorable="w14 w15 w16se wp14">
   <w:body>
     <w:p>
       <w:pPr>
@@ -14,7 +14,7 @@
       <w:r>
         <w:rPr>
           <w:noProof/>
-          <w:lang w:val="es-MX" w:eastAsia="es-MX"/>
+          <w:lang w:val="en-US"/>
         </w:rPr>
         <mc:AlternateContent>
           <mc:Choice Requires="wps">
@@ -116,7 +116,7 @@
               </wp:anchor>
             </w:drawing>
           </mc:Choice>
-          <mc:Fallback>
+          <mc:Fallback xmlns:cx1="http://schemas.microsoft.com/office/drawing/2015/9/8/chartex">
             <w:pict>
               <v:rect w14:anchorId="28F82271" id="Rectángulo 3" o:spid="_x0000_s1026" style="position:absolute;left:0;text-align:left;margin-left:-69.6pt;margin-top:-54.5pt;width:582.7pt;height:760.2pt;z-index:-251470848;visibility:visible;mso-wrap-style:square;mso-width-percent:0;mso-height-percent:0;mso-wrap-distance-left:9pt;mso-wrap-distance-top:0;mso-wrap-distance-right:9pt;mso-wrap-distance-bottom:0;mso-position-horizontal:absolute;mso-position-horizontal-relative:margin;mso-position-vertical:absolute;mso-position-vertical-relative:text;mso-width-percent:0;mso-height-percent:0;mso-width-relative:margin;mso-height-relative:margin;v-text-anchor:middle" o:gfxdata="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" fillcolor="#f2f2f2" stroked="f" strokeweight="1pt">
                 <v:shadow on="t" type="perspective" color="black" opacity="7208f" offset="0,0" matrix="66847f,,,66847f"/>
@@ -153,7 +153,7 @@
       <w:r>
         <w:rPr>
           <w:noProof/>
-          <w:lang w:val="es-MX" w:eastAsia="es-MX"/>
+          <w:lang w:val="en-US"/>
         </w:rPr>
         <w:drawing>
           <wp:anchor distT="0" distB="0" distL="114300" distR="114300" simplePos="0" relativeHeight="251805696" behindDoc="0" locked="0" layoutInCell="1" allowOverlap="1" wp14:anchorId="6F593B06" wp14:editId="57477153">
@@ -275,7 +275,7 @@
       <w:r>
         <w:rPr>
           <w:noProof/>
-          <w:lang w:val="es-MX" w:eastAsia="es-MX"/>
+          <w:lang w:val="en-US"/>
         </w:rPr>
         <mc:AlternateContent>
           <mc:Choice Requires="wps">
@@ -421,7 +421,7 @@
               </wp:anchor>
             </w:drawing>
           </mc:Choice>
-          <mc:Fallback>
+          <mc:Fallback xmlns:cx1="http://schemas.microsoft.com/office/drawing/2015/9/8/chartex">
             <w:pict>
               <v:rect w14:anchorId="155C1307" id="Rectángulo 4" o:spid="_x0000_s1027" style="position:absolute;left:0;text-align:left;margin-left:-68.85pt;margin-top:23.8pt;width:581.15pt;height:101.25pt;z-index:251846656;visibility:visible;mso-wrap-style:square;mso-width-percent:0;mso-height-percent:0;mso-wrap-distance-left:9pt;mso-wrap-distance-top:0;mso-wrap-distance-right:9pt;mso-wrap-distance-bottom:0;mso-position-horizontal:absolute;mso-position-horizontal-relative:margin;mso-position-vertical:absolute;mso-position-vertical-relative:text;mso-width-percent:0;mso-height-percent:0;mso-width-relative:margin;mso-height-relative:margin;v-text-anchor:middle" o:gfxdata="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" fillcolor="#e7e6e6 [3214]" stroked="f">
                 <v:shadow on="t" color="#a5a5a5 [2092]" opacity="41287f" offset="0,1.5pt"/>
@@ -751,7 +751,7 @@
         <w:rPr>
           <w:rFonts w:ascii="Arial" w:hAnsi="Arial" w:cs="Arial"/>
           <w:noProof/>
-          <w:lang w:val="es-MX" w:eastAsia="es-MX"/>
+          <w:lang w:val="en-US"/>
         </w:rPr>
         <w:lastRenderedPageBreak/>
         <mc:AlternateContent>
@@ -853,7 +853,7 @@
               </wp:anchor>
             </w:drawing>
           </mc:Choice>
-          <mc:Fallback>
+          <mc:Fallback xmlns:cx1="http://schemas.microsoft.com/office/drawing/2015/9/8/chartex">
             <w:pict>
               <v:rect w14:anchorId="650FF268" id="Rectángulo 6" o:spid="_x0000_s1028" style="position:absolute;left:0;text-align:left;margin-left:0;margin-top:3pt;width:445.1pt;height:21.05pt;z-index:251848704;visibility:visible;mso-wrap-style:square;mso-width-percent:0;mso-height-percent:0;mso-wrap-distance-left:9pt;mso-wrap-distance-top:0;mso-wrap-distance-right:9pt;mso-wrap-distance-bottom:0;mso-position-horizontal:absolute;mso-position-horizontal-relative:margin;mso-position-vertical:absolute;mso-position-vertical-relative:text;mso-width-percent:0;mso-height-percent:0;mso-width-relative:margin;mso-height-relative:margin;v-text-anchor:middle" o:gfxdata="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" fillcolor="#f2f2f2 [3052]" stroked="f">
                 <v:shadow on="t" color="#a5a5a5 [2092]" opacity="41287f" offset="0,1.5pt"/>
@@ -2170,7 +2170,7 @@
         <w:rPr>
           <w:rFonts w:ascii="Arial" w:hAnsi="Arial" w:cs="Arial"/>
           <w:noProof/>
-          <w:lang w:val="es-MX" w:eastAsia="es-MX"/>
+          <w:lang w:val="en-US"/>
         </w:rPr>
         <w:lastRenderedPageBreak/>
         <mc:AlternateContent>
@@ -2272,7 +2272,7 @@
               </wp:anchor>
             </w:drawing>
           </mc:Choice>
-          <mc:Fallback>
+          <mc:Fallback xmlns:cx1="http://schemas.microsoft.com/office/drawing/2015/9/8/chartex">
             <w:pict>
               <v:rect w14:anchorId="486F1FEF" id="Rectángulo 2" o:spid="_x0000_s1029" style="position:absolute;margin-left:0;margin-top:3pt;width:445.1pt;height:21.05pt;z-index:251850752;visibility:visible;mso-wrap-style:square;mso-width-percent:0;mso-height-percent:0;mso-wrap-distance-left:9pt;mso-wrap-distance-top:0;mso-wrap-distance-right:9pt;mso-wrap-distance-bottom:0;mso-position-horizontal:absolute;mso-position-horizontal-relative:margin;mso-position-vertical:absolute;mso-position-vertical-relative:text;mso-width-percent:0;mso-height-percent:0;mso-width-relative:margin;mso-height-relative:margin;v-text-anchor:middle" o:gfxdata="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" fillcolor="#f2f2f2 [3052]" stroked="f">
                 <v:shadow on="t" color="#a5a5a5 [2092]" opacity="41287f" offset="0,1.5pt"/>
@@ -2338,7 +2338,7 @@
           <w:rFonts w:ascii="Arial" w:hAnsi="Arial" w:cs="Arial"/>
           <w:noProof/>
           <w:sz w:val="24"/>
-          <w:lang w:val="es-MX" w:eastAsia="es-MX"/>
+          <w:lang w:val="en-US"/>
         </w:rPr>
         <mc:AlternateContent>
           <mc:Choice Requires="wpg">
@@ -2501,7 +2501,7 @@
               </wp:anchor>
             </w:drawing>
           </mc:Choice>
-          <mc:Fallback>
+          <mc:Fallback xmlns:cx1="http://schemas.microsoft.com/office/drawing/2015/9/8/chartex">
             <w:pict>
               <v:group w14:anchorId="52210DCB" id="Grupo 3" o:spid="_x0000_s1030" style="position:absolute;margin-left:0;margin-top:3.95pt;width:347.65pt;height:118.35pt;z-index:251852800;mso-position-horizontal:center;mso-position-horizontal-relative:margin" coordsize="44153,15027" o:gfxdata="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">
                 <v:rect id="Rectángulo 9" o:spid="_x0000_s1031" style="position:absolute;width:44075;height:2584;visibility:visible;mso-wrap-style:square;v-text-anchor:middle" o:gfxdata="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" fillcolor="#f2f2f2 [3052]" stroked="f">
@@ -3475,7 +3475,7 @@
       <w:r>
         <w:rPr>
           <w:noProof/>
-          <w:lang w:val="es-MX" w:eastAsia="es-MX"/>
+          <w:lang w:val="en-US"/>
         </w:rPr>
         <w:drawing>
           <wp:inline distT="0" distB="0" distL="0" distR="0" wp14:anchorId="3C5434CA" wp14:editId="218FA9C7">
@@ -3586,7 +3586,7 @@
         <w:rPr>
           <w:rFonts w:ascii="Arial" w:hAnsi="Arial" w:cs="Arial"/>
           <w:noProof/>
-          <w:lang w:val="es-MX" w:eastAsia="es-MX"/>
+          <w:lang w:val="en-US"/>
         </w:rPr>
         <w:drawing>
           <wp:anchor distT="0" distB="0" distL="114300" distR="114300" simplePos="0" relativeHeight="251807744" behindDoc="1" locked="0" layoutInCell="1" allowOverlap="1" wp14:anchorId="58BB877F" wp14:editId="2D4A0148">
@@ -3720,7 +3720,7 @@
         <w:rPr>
           <w:rFonts w:ascii="Arial" w:hAnsi="Arial" w:cs="Arial"/>
           <w:noProof/>
-          <w:lang w:val="es-MX" w:eastAsia="es-MX"/>
+          <w:lang w:val="en-US"/>
         </w:rPr>
         <mc:AlternateContent>
           <mc:Choice Requires="wps">
@@ -3805,7 +3805,7 @@
               </wp:anchor>
             </w:drawing>
           </mc:Choice>
-          <mc:Fallback>
+          <mc:Fallback xmlns:cx1="http://schemas.microsoft.com/office/drawing/2015/9/8/chartex">
             <w:pict>
               <v:oval w14:anchorId="0B200173" id="Elipse 19" o:spid="_x0000_s1033" style="position:absolute;margin-left:245.35pt;margin-top:7.45pt;width:28.85pt;height:27.5pt;z-index:251810816;visibility:visible;mso-wrap-style:square;mso-width-percent:0;mso-height-percent:0;mso-wrap-distance-left:9pt;mso-wrap-distance-top:0;mso-wrap-distance-right:9pt;mso-wrap-distance-bottom:0;mso-position-horizontal:absolute;mso-position-horizontal-relative:text;mso-position-vertical:absolute;mso-position-vertical-relative:text;mso-width-percent:0;mso-height-percent:0;mso-width-relative:margin;mso-height-relative:margin;v-text-anchor:middle" o:gfxdata="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" fillcolor="#70ad47 [3209]" strokecolor="#375623 [1609]" strokeweight="1pt">
                 <v:stroke joinstyle="miter"/>
@@ -3857,7 +3857,7 @@
         <w:rPr>
           <w:rFonts w:ascii="Arial" w:hAnsi="Arial" w:cs="Arial"/>
           <w:noProof/>
-          <w:lang w:val="es-MX" w:eastAsia="es-MX"/>
+          <w:lang w:val="en-US"/>
         </w:rPr>
         <mc:AlternateContent>
           <mc:Choice Requires="wps">
@@ -3942,7 +3942,7 @@
               </wp:anchor>
             </w:drawing>
           </mc:Choice>
-          <mc:Fallback>
+          <mc:Fallback xmlns:cx1="http://schemas.microsoft.com/office/drawing/2015/9/8/chartex">
             <w:pict>
               <v:oval w14:anchorId="01991370" id="Elipse 20" o:spid="_x0000_s1034" style="position:absolute;margin-left:242.5pt;margin-top:17.2pt;width:28.85pt;height:27.5pt;z-index:251809792;visibility:visible;mso-wrap-style:square;mso-width-percent:0;mso-height-percent:0;mso-wrap-distance-left:9pt;mso-wrap-distance-top:0;mso-wrap-distance-right:9pt;mso-wrap-distance-bottom:0;mso-position-horizontal:absolute;mso-position-horizontal-relative:text;mso-position-vertical:absolute;mso-position-vertical-relative:text;mso-width-percent:0;mso-height-percent:0;mso-width-relative:margin;mso-height-relative:margin;v-text-anchor:middle" o:gfxdata="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" fillcolor="#70ad47 [3209]" strokecolor="#375623 [1609]" strokeweight="1pt">
                 <v:stroke joinstyle="miter"/>
@@ -3994,7 +3994,7 @@
         <w:rPr>
           <w:rFonts w:ascii="Arial" w:hAnsi="Arial" w:cs="Arial"/>
           <w:noProof/>
-          <w:lang w:val="es-MX" w:eastAsia="es-MX"/>
+          <w:lang w:val="en-US"/>
         </w:rPr>
         <mc:AlternateContent>
           <mc:Choice Requires="wps">
@@ -4079,7 +4079,7 @@
               </wp:anchor>
             </w:drawing>
           </mc:Choice>
-          <mc:Fallback>
+          <mc:Fallback xmlns:cx1="http://schemas.microsoft.com/office/drawing/2015/9/8/chartex">
             <w:pict>
               <v:oval w14:anchorId="4500C419" id="Elipse 21" o:spid="_x0000_s1035" style="position:absolute;margin-left:348.5pt;margin-top:11.65pt;width:28.85pt;height:27.5pt;z-index:251808768;visibility:visible;mso-wrap-style:square;mso-width-percent:0;mso-height-percent:0;mso-wrap-distance-left:9pt;mso-wrap-distance-top:0;mso-wrap-distance-right:9pt;mso-wrap-distance-bottom:0;mso-position-horizontal:absolute;mso-position-horizontal-relative:text;mso-position-vertical:absolute;mso-position-vertical-relative:text;mso-width-percent:0;mso-height-percent:0;mso-width-relative:margin;mso-height-relative:margin;v-text-anchor:middle" o:gfxdata="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" fillcolor="#70ad47 [3209]" strokecolor="#375623 [1609]" strokeweight="1pt">
                 <v:stroke joinstyle="miter"/>
@@ -4271,7 +4271,7 @@
       <w:r>
         <w:rPr>
           <w:noProof/>
-          <w:lang w:val="es-MX" w:eastAsia="es-MX"/>
+          <w:lang w:val="en-US"/>
         </w:rPr>
         <w:drawing>
           <wp:inline distT="0" distB="0" distL="0" distR="0" wp14:anchorId="2447DDA9" wp14:editId="3F79D8F8">
@@ -4479,7 +4479,7 @@
       <w:r>
         <w:rPr>
           <w:noProof/>
-          <w:lang w:val="es-MX" w:eastAsia="es-MX"/>
+          <w:lang w:val="en-US"/>
         </w:rPr>
         <w:drawing>
           <wp:inline distT="0" distB="0" distL="0" distR="0" wp14:anchorId="1BC4DA5B" wp14:editId="2433DCD1">
@@ -4622,7 +4622,7 @@
                 <w:rFonts w:ascii="Arial" w:hAnsi="Arial" w:cs="Arial"/>
                 <w:noProof/>
                 <w:sz w:val="24"/>
-                <w:lang w:val="es-MX" w:eastAsia="es-MX"/>
+                <w:lang w:val="en-US"/>
               </w:rPr>
               <w:drawing>
                 <wp:inline distT="0" distB="0" distL="0" distR="0" wp14:anchorId="3D2ADCB8" wp14:editId="30625443">
@@ -4737,7 +4737,7 @@
             <w:r>
               <w:rPr>
                 <w:noProof/>
-                <w:lang w:val="es-MX" w:eastAsia="es-MX"/>
+                <w:lang w:val="en-US"/>
               </w:rPr>
               <w:drawing>
                 <wp:inline distT="0" distB="0" distL="0" distR="0" wp14:anchorId="21CD8931" wp14:editId="352DA22C">
@@ -4887,7 +4887,7 @@
           <w:rFonts w:cs="Arial"/>
           <w:noProof/>
           <w:sz w:val="24"/>
-          <w:lang w:val="es-MX" w:eastAsia="es-MX"/>
+          <w:lang w:val="en-US"/>
         </w:rPr>
         <w:lastRenderedPageBreak/>
         <w:drawing>
@@ -5066,7 +5066,7 @@
       <w:r>
         <w:rPr>
           <w:noProof/>
-          <w:lang w:val="es-MX" w:eastAsia="es-MX"/>
+          <w:lang w:val="en-US"/>
         </w:rPr>
         <w:drawing>
           <wp:inline distT="0" distB="0" distL="0" distR="0" wp14:anchorId="386CD1FA" wp14:editId="2551B46B">
@@ -5210,7 +5210,7 @@
             <w:r>
               <w:rPr>
                 <w:noProof/>
-                <w:lang w:val="es-MX" w:eastAsia="es-MX"/>
+                <w:lang w:val="en-US"/>
               </w:rPr>
               <w:drawing>
                 <wp:inline distT="0" distB="0" distL="0" distR="0" wp14:anchorId="61677605" wp14:editId="592A51DA">
@@ -5356,7 +5356,7 @@
                 <w:rFonts w:ascii="Arial" w:hAnsi="Arial" w:cs="Arial"/>
                 <w:noProof/>
                 <w:sz w:val="24"/>
-                <w:lang w:val="es-MX" w:eastAsia="es-MX"/>
+                <w:lang w:val="en-US"/>
               </w:rPr>
               <w:drawing>
                 <wp:inline distT="0" distB="0" distL="0" distR="0" wp14:anchorId="38F11B71" wp14:editId="14B680E4">
@@ -5473,7 +5473,7 @@
                 <w:rFonts w:ascii="Arial" w:hAnsi="Arial" w:cs="Arial"/>
                 <w:noProof/>
                 <w:sz w:val="24"/>
-                <w:lang w:val="es-MX" w:eastAsia="es-MX"/>
+                <w:lang w:val="en-US"/>
               </w:rPr>
               <w:drawing>
                 <wp:inline distT="0" distB="0" distL="0" distR="0" wp14:anchorId="4CD844E3" wp14:editId="1FD7965A">
@@ -5587,7 +5587,7 @@
             <w:r>
               <w:rPr>
                 <w:noProof/>
-                <w:lang w:val="es-MX" w:eastAsia="es-MX"/>
+                <w:lang w:val="en-US"/>
               </w:rPr>
               <w:drawing>
                 <wp:inline distT="0" distB="0" distL="0" distR="0" wp14:anchorId="38E08469" wp14:editId="5B2AD8F0">
@@ -5768,6 +5768,7 @@
         <w:t>Configuración de perfil</w:t>
       </w:r>
     </w:p>
+    <w:p/>
     <w:p>
       <w:pPr>
         <w:jc w:val="both"/>
@@ -5808,7 +5809,7 @@
           <w:rFonts w:ascii="Arial" w:hAnsi="Arial" w:cs="Arial"/>
           <w:noProof/>
           <w:sz w:val="24"/>
-          <w:lang w:val="es-MX" w:eastAsia="es-MX"/>
+          <w:lang w:val="en-US"/>
         </w:rPr>
         <mc:AlternateContent>
           <mc:Choice Requires="wps">
@@ -5873,7 +5874,7 @@
               </wp:anchor>
             </w:drawing>
           </mc:Choice>
-          <mc:Fallback>
+          <mc:Fallback xmlns:cx1="http://schemas.microsoft.com/office/drawing/2015/9/8/chartex">
             <w:pict>
               <v:rect w14:anchorId="04279738" id="Rectángulo 43" o:spid="_x0000_s1026" style="position:absolute;margin-left:317.05pt;margin-top:42.3pt;width:82.3pt;height:21.05pt;z-index:251853824;visibility:visible;mso-wrap-style:square;mso-wrap-distance-left:9pt;mso-wrap-distance-top:0;mso-wrap-distance-right:9pt;mso-wrap-distance-bottom:0;mso-position-horizontal:absolute;mso-position-horizontal-relative:text;mso-position-vertical:absolute;mso-position-vertical-relative:text;v-text-anchor:middle" o:gfxdata="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" filled="f" strokecolor="red" strokeweight="1pt"/>
             </w:pict>
@@ -5885,7 +5886,7 @@
           <w:rFonts w:ascii="Arial" w:hAnsi="Arial" w:cs="Arial"/>
           <w:noProof/>
           <w:sz w:val="24"/>
-          <w:lang w:val="es-MX" w:eastAsia="es-MX"/>
+          <w:lang w:val="en-US"/>
         </w:rPr>
         <w:drawing>
           <wp:inline distT="0" distB="0" distL="0" distR="0" wp14:anchorId="3B2FAEEF" wp14:editId="6E3516DD">
@@ -6026,7 +6027,7 @@
             <w:r>
               <w:rPr>
                 <w:noProof/>
-                <w:lang w:val="es-MX" w:eastAsia="es-MX"/>
+                <w:lang w:val="en-US"/>
               </w:rPr>
               <w:drawing>
                 <wp:inline distT="0" distB="0" distL="0" distR="0" wp14:anchorId="42B050D9" wp14:editId="78CC1092">
@@ -6154,7 +6155,7 @@
               <w:rPr>
                 <w:rFonts w:ascii="Arial" w:hAnsi="Arial" w:cs="Arial"/>
                 <w:noProof/>
-                <w:lang w:val="es-MX" w:eastAsia="es-MX"/>
+                <w:lang w:val="en-US"/>
               </w:rPr>
               <w:drawing>
                 <wp:inline distT="0" distB="0" distL="0" distR="0" wp14:anchorId="29E82B08" wp14:editId="2F40AF82">
@@ -6290,8 +6291,9 @@
           <w:rFonts w:ascii="Arial" w:hAnsi="Arial" w:cs="Arial"/>
           <w:noProof/>
           <w:sz w:val="24"/>
-          <w:lang w:val="es-MX" w:eastAsia="es-MX"/>
-        </w:rPr>
+          <w:lang w:val="en-US"/>
+        </w:rPr>
+        <w:lastRenderedPageBreak/>
         <mc:AlternateContent>
           <mc:Choice Requires="wps">
             <w:drawing>
@@ -6355,7 +6357,7 @@
               </wp:anchor>
             </w:drawing>
           </mc:Choice>
-          <mc:Fallback>
+          <mc:Fallback xmlns:cx1="http://schemas.microsoft.com/office/drawing/2015/9/8/chartex">
             <w:pict>
               <v:rect w14:anchorId="3F41E14E" id="Rectángulo 63" o:spid="_x0000_s1026" style="position:absolute;margin-left:108.5pt;margin-top:175.4pt;width:214.6pt;height:14.05pt;z-index:251854848;visibility:visible;mso-wrap-style:square;mso-wrap-distance-left:9pt;mso-wrap-distance-top:0;mso-wrap-distance-right:9pt;mso-wrap-distance-bottom:0;mso-position-horizontal:absolute;mso-position-horizontal-relative:text;mso-position-vertical:absolute;mso-position-vertical-relative:text;v-text-anchor:middle" o:gfxdata="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" filled="f" strokecolor="red" strokeweight="1pt"/>
             </w:pict>
@@ -6367,7 +6369,7 @@
           <w:rFonts w:ascii="Arial" w:hAnsi="Arial" w:cs="Arial"/>
           <w:noProof/>
           <w:sz w:val="24"/>
-          <w:lang w:val="es-MX" w:eastAsia="es-MX"/>
+          <w:lang w:val="en-US"/>
         </w:rPr>
         <w:drawing>
           <wp:inline distT="0" distB="0" distL="0" distR="0" wp14:anchorId="3CA97352" wp14:editId="29D0CAF2">
@@ -6432,9 +6434,8 @@
           <w:rFonts w:cs="Arial"/>
           <w:noProof/>
           <w:sz w:val="24"/>
-          <w:lang w:val="es-MX" w:eastAsia="es-MX"/>
-        </w:rPr>
-        <w:lastRenderedPageBreak/>
+          <w:lang w:val="en-US"/>
+        </w:rPr>
         <w:drawing>
           <wp:anchor distT="0" distB="0" distL="114300" distR="114300" simplePos="0" relativeHeight="251811840" behindDoc="0" locked="0" layoutInCell="1" allowOverlap="1" wp14:anchorId="66CD0A4F" wp14:editId="720D86DF">
             <wp:simplePos x="0" y="0"/>
@@ -6542,8 +6543,6 @@
         </w:rPr>
         <w:t>.</w:t>
       </w:r>
-      <w:bookmarkStart w:id="23" w:name="_GoBack"/>
-      <w:bookmarkEnd w:id="23"/>
     </w:p>
     <w:p>
       <w:pPr>
@@ -6557,7 +6556,7 @@
       <w:r>
         <w:rPr>
           <w:noProof/>
-          <w:lang w:val="es-MX" w:eastAsia="es-MX"/>
+          <w:lang w:val="en-US"/>
         </w:rPr>
         <w:drawing>
           <wp:inline distT="0" distB="0" distL="0" distR="0" wp14:anchorId="2DF67032" wp14:editId="2A732EDF">
@@ -6694,7 +6693,7 @@
             <w:r>
               <w:rPr>
                 <w:noProof/>
-                <w:lang w:val="es-MX" w:eastAsia="es-MX"/>
+                <w:lang w:val="en-US"/>
               </w:rPr>
               <w:drawing>
                 <wp:inline distT="0" distB="0" distL="0" distR="0" wp14:anchorId="50CCFE8D" wp14:editId="18A87721">
@@ -6805,7 +6804,7 @@
             <w:r>
               <w:rPr>
                 <w:noProof/>
-                <w:lang w:val="es-MX" w:eastAsia="es-MX"/>
+                <w:lang w:val="en-US"/>
               </w:rPr>
               <w:drawing>
                 <wp:inline distT="0" distB="0" distL="0" distR="0" wp14:anchorId="475A4035" wp14:editId="079CE5A7">
@@ -6911,7 +6910,7 @@
             <w:r>
               <w:rPr>
                 <w:noProof/>
-                <w:lang w:val="es-MX" w:eastAsia="es-MX"/>
+                <w:lang w:val="en-US"/>
               </w:rPr>
               <w:drawing>
                 <wp:inline distT="0" distB="0" distL="0" distR="0" wp14:anchorId="562687E3" wp14:editId="0D8C9E21">
@@ -7010,7 +7009,7 @@
             <w:r>
               <w:rPr>
                 <w:noProof/>
-                <w:lang w:val="es-MX" w:eastAsia="es-MX"/>
+                <w:lang w:val="en-US"/>
               </w:rPr>
               <w:drawing>
                 <wp:inline distT="0" distB="0" distL="0" distR="0" wp14:anchorId="2FA773A3" wp14:editId="60C4CCFD">
@@ -7120,7 +7119,7 @@
             <w:r>
               <w:rPr>
                 <w:noProof/>
-                <w:lang w:val="es-MX" w:eastAsia="es-MX"/>
+                <w:lang w:val="en-US"/>
               </w:rPr>
               <w:drawing>
                 <wp:inline distT="0" distB="0" distL="0" distR="0" wp14:anchorId="5987BEF5" wp14:editId="47B5A887">
@@ -7243,8 +7242,9 @@
             <w:r>
               <w:rPr>
                 <w:noProof/>
-                <w:lang w:val="es-MX" w:eastAsia="es-MX"/>
-              </w:rPr>
+                <w:lang w:val="en-US"/>
+              </w:rPr>
+              <w:lastRenderedPageBreak/>
               <w:drawing>
                 <wp:inline distT="0" distB="0" distL="0" distR="0" wp14:anchorId="1F0F0F9F" wp14:editId="1FD712AB">
                   <wp:extent cx="499730" cy="478465"/>
@@ -7363,51 +7363,6 @@
     </w:p>
     <w:p>
       <w:pPr>
-        <w:rPr>
-          <w:rFonts w:ascii="Arial" w:hAnsi="Arial" w:cs="Arial"/>
-          <w:sz w:val="24"/>
-          <w:szCs w:val="24"/>
-        </w:rPr>
-      </w:pPr>
-    </w:p>
-    <w:p>
-      <w:pPr>
-        <w:rPr>
-          <w:rFonts w:ascii="Arial" w:hAnsi="Arial" w:cs="Arial"/>
-          <w:sz w:val="24"/>
-          <w:szCs w:val="24"/>
-        </w:rPr>
-      </w:pPr>
-    </w:p>
-    <w:p>
-      <w:pPr>
-        <w:rPr>
-          <w:rFonts w:ascii="Arial" w:hAnsi="Arial" w:cs="Arial"/>
-          <w:sz w:val="24"/>
-          <w:szCs w:val="24"/>
-        </w:rPr>
-      </w:pPr>
-    </w:p>
-    <w:p>
-      <w:pPr>
-        <w:rPr>
-          <w:rFonts w:ascii="Arial" w:hAnsi="Arial" w:cs="Arial"/>
-          <w:sz w:val="24"/>
-          <w:szCs w:val="24"/>
-        </w:rPr>
-      </w:pPr>
-    </w:p>
-    <w:p>
-      <w:pPr>
-        <w:rPr>
-          <w:rFonts w:ascii="Arial" w:hAnsi="Arial" w:cs="Arial"/>
-          <w:sz w:val="24"/>
-          <w:szCs w:val="24"/>
-        </w:rPr>
-      </w:pPr>
-    </w:p>
-    <w:p>
-      <w:pPr>
         <w:pStyle w:val="Ttulo1"/>
         <w:spacing w:line="276" w:lineRule="auto"/>
         <w:ind w:left="709"/>
@@ -7415,16 +7370,15 @@
           <w:rFonts w:cs="Arial"/>
         </w:rPr>
       </w:pPr>
-      <w:bookmarkStart w:id="24" w:name="_Toc124335014"/>
-      <w:bookmarkStart w:id="25" w:name="_Toc124345695"/>
+      <w:bookmarkStart w:id="23" w:name="_Toc124335014"/>
+      <w:bookmarkStart w:id="24" w:name="_Toc124345695"/>
       <w:r>
         <w:rPr>
           <w:rFonts w:cs="Arial"/>
           <w:noProof/>
           <w:sz w:val="24"/>
-          <w:lang w:val="es-MX" w:eastAsia="es-MX"/>
-        </w:rPr>
-        <w:lastRenderedPageBreak/>
+          <w:lang w:val="en-US"/>
+        </w:rPr>
         <w:drawing>
           <wp:anchor distT="0" distB="0" distL="114300" distR="114300" simplePos="0" relativeHeight="251813888" behindDoc="1" locked="0" layoutInCell="1" allowOverlap="1" wp14:anchorId="18F3DDAD" wp14:editId="153B9C37">
             <wp:simplePos x="0" y="0"/>
@@ -7497,8 +7451,8 @@
         </w:rPr>
         <w:t>Calendario de Eventos</w:t>
       </w:r>
+      <w:bookmarkEnd w:id="23"/>
       <w:bookmarkEnd w:id="24"/>
-      <w:bookmarkEnd w:id="25"/>
     </w:p>
     <w:p>
       <w:pPr>
@@ -7551,7 +7505,7 @@
           <w:noProof/>
           <w:sz w:val="24"/>
           <w:szCs w:val="24"/>
-          <w:lang w:val="es-MX" w:eastAsia="es-MX"/>
+          <w:lang w:val="en-US"/>
         </w:rPr>
         <w:drawing>
           <wp:inline distT="0" distB="0" distL="0" distR="0" wp14:anchorId="28AF2DD1" wp14:editId="5BB21F5A">
@@ -7692,7 +7646,7 @@
                 <w:noProof/>
                 <w:sz w:val="24"/>
                 <w:szCs w:val="24"/>
-                <w:lang w:val="es-MX" w:eastAsia="es-MX"/>
+                <w:lang w:val="en-US"/>
               </w:rPr>
               <w:drawing>
                 <wp:anchor distT="0" distB="0" distL="114300" distR="114300" simplePos="0" relativeHeight="251841536" behindDoc="0" locked="0" layoutInCell="1" allowOverlap="1" wp14:anchorId="18A81979" wp14:editId="68D52BE6">
@@ -7856,7 +7810,7 @@
                 <w:noProof/>
                 <w:sz w:val="24"/>
                 <w:szCs w:val="24"/>
-                <w:lang w:val="es-MX" w:eastAsia="es-MX"/>
+                <w:lang w:val="en-US"/>
               </w:rPr>
               <w:drawing>
                 <wp:anchor distT="0" distB="0" distL="114300" distR="114300" simplePos="0" relativeHeight="251840512" behindDoc="0" locked="0" layoutInCell="1" allowOverlap="1" wp14:anchorId="51D1142C" wp14:editId="14E55194">
@@ -7986,7 +7940,7 @@
                 <w:noProof/>
                 <w:sz w:val="24"/>
                 <w:szCs w:val="24"/>
-                <w:lang w:val="es-MX" w:eastAsia="es-MX"/>
+                <w:lang w:val="en-US"/>
               </w:rPr>
               <w:drawing>
                 <wp:anchor distT="0" distB="0" distL="114300" distR="114300" simplePos="0" relativeHeight="251842560" behindDoc="0" locked="0" layoutInCell="1" allowOverlap="1" wp14:anchorId="6F18AB01" wp14:editId="7E6806AE">
@@ -8105,17 +8059,12 @@
           <w:szCs w:val="24"/>
         </w:rPr>
       </w:pPr>
-      <w:bookmarkStart w:id="26" w:name="_Toc124335015"/>
-      <w:bookmarkStart w:id="27" w:name="_Toc124345696"/>
+      <w:bookmarkStart w:id="25" w:name="_Toc124335015"/>
+      <w:bookmarkStart w:id="26" w:name="_Toc124345696"/>
     </w:p>
     <w:p/>
     <w:p/>
     <w:p/>
-    <w:p/>
-    <w:p/>
-    <w:p/>
-    <w:p/>
-    <w:p/>
     <w:p>
       <w:pPr>
         <w:pStyle w:val="Ttulo1"/>
@@ -8132,25 +8081,28 @@
         <w:lastRenderedPageBreak/>
         <w:t>Menú Principal</w:t>
       </w:r>
+      <w:bookmarkEnd w:id="25"/>
       <w:bookmarkEnd w:id="26"/>
+    </w:p>
+    <w:p/>
+    <w:p>
+      <w:pPr>
+        <w:jc w:val="both"/>
+        <w:rPr>
+          <w:rFonts w:ascii="Arial" w:hAnsi="Arial" w:cs="Arial"/>
+          <w:sz w:val="24"/>
+          <w:szCs w:val="24"/>
+        </w:rPr>
+      </w:pPr>
+      <w:bookmarkStart w:id="27" w:name="_GoBack"/>
       <w:bookmarkEnd w:id="27"/>
-    </w:p>
-    <w:p>
-      <w:pPr>
-        <w:jc w:val="both"/>
-        <w:rPr>
-          <w:rFonts w:ascii="Arial" w:hAnsi="Arial" w:cs="Arial"/>
+      <w:r>
+        <w:rPr>
+          <w:rFonts w:ascii="Arial" w:hAnsi="Arial" w:cs="Arial"/>
+          <w:noProof/>
           <w:sz w:val="24"/>
           <w:szCs w:val="24"/>
-        </w:rPr>
-      </w:pPr>
-      <w:r>
-        <w:rPr>
-          <w:rFonts w:ascii="Arial" w:hAnsi="Arial" w:cs="Arial"/>
-          <w:noProof/>
-          <w:sz w:val="24"/>
-          <w:szCs w:val="24"/>
-          <w:lang w:val="es-MX" w:eastAsia="es-MX"/>
+          <w:lang w:val="en-US"/>
         </w:rPr>
         <w:drawing>
           <wp:anchor distT="0" distB="0" distL="114300" distR="114300" simplePos="0" relativeHeight="251835392" behindDoc="0" locked="0" layoutInCell="1" allowOverlap="1" wp14:anchorId="38DFC861" wp14:editId="40328578">
@@ -8227,7 +8179,7 @@
           <w:rFonts w:ascii="Arial" w:hAnsi="Arial" w:cs="Arial"/>
           <w:noProof/>
           <w:sz w:val="24"/>
-          <w:lang w:val="es-MX" w:eastAsia="es-MX"/>
+          <w:lang w:val="en-US"/>
         </w:rPr>
         <w:drawing>
           <wp:anchor distT="0" distB="0" distL="114300" distR="114300" simplePos="0" relativeHeight="251834368" behindDoc="0" locked="0" layoutInCell="1" allowOverlap="1" wp14:anchorId="353C15C1" wp14:editId="45758576">
@@ -8415,7 +8367,7 @@
                 <w:rFonts w:ascii="Arial" w:hAnsi="Arial" w:cs="Arial"/>
                 <w:noProof/>
                 <w:sz w:val="24"/>
-                <w:lang w:val="es-MX" w:eastAsia="es-MX"/>
+                <w:lang w:val="en-US"/>
               </w:rPr>
               <w:drawing>
                 <wp:inline distT="0" distB="0" distL="0" distR="0" wp14:anchorId="64352AD3" wp14:editId="66B8BCAA">
@@ -8506,7 +8458,7 @@
               <w:rPr>
                 <w:rFonts w:ascii="Arial" w:hAnsi="Arial" w:cs="Arial"/>
                 <w:noProof/>
-                <w:lang w:val="es-MX" w:eastAsia="es-MX"/>
+                <w:lang w:val="en-US"/>
               </w:rPr>
               <w:drawing>
                 <wp:anchor distT="0" distB="0" distL="114300" distR="114300" simplePos="0" relativeHeight="251856896" behindDoc="1" locked="0" layoutInCell="1" allowOverlap="1" wp14:anchorId="582AA1B2" wp14:editId="7689FEA1">
@@ -9311,6 +9263,7 @@
                 <w:sz w:val="24"/>
                 <w:szCs w:val="24"/>
               </w:rPr>
+              <w:lastRenderedPageBreak/>
               <w:t>-ISAI</w:t>
             </w:r>
           </w:p>
@@ -9978,7 +9931,7 @@
 </file>
 
 <file path=word/endnotes.xml><?xml version="1.0" encoding="utf-8"?>
-<w:endnotes xmlns:wpc="http://schemas.microsoft.com/office/word/2010/wordprocessingCanvas" xmlns:cx="http://schemas.microsoft.com/office/drawing/2014/chartex" xmlns:cx1="http://schemas.microsoft.com/office/drawing/2015/9/8/chartex" xmlns:mc="http://schemas.openxmlformats.org/markup-compatibility/2006" xmlns:o="urn:schemas-microsoft-com:office:office" xmlns:r="http://schemas.openxmlformats.org/officeDocument/2006/relationships" xmlns:m="http://schemas.openxmlformats.org/officeDocument/2006/math" xmlns:v="urn:schemas-microsoft-com:vml" xmlns:wp14="http://schemas.microsoft.com/office/word/2010/wordprocessingDrawing" xmlns:wp="http://schemas.openxmlformats.org/drawingml/2006/wordprocessingDrawing" xmlns:w10="urn:schemas-microsoft-com:office:word" xmlns:w="http://schemas.openxmlformats.org/wordprocessingml/2006/main" xmlns:w14="http://schemas.microsoft.com/office/word/2010/wordml" xmlns:w15="http://schemas.microsoft.com/office/word/2012/wordml" xmlns:w16se="http://schemas.microsoft.com/office/word/2015/wordml/symex" xmlns:wpg="http://schemas.microsoft.com/office/word/2010/wordprocessingGroup" xmlns:wpi="http://schemas.microsoft.com/office/word/2010/wordprocessingInk" xmlns:wne="http://schemas.microsoft.com/office/word/2006/wordml" xmlns:wps="http://schemas.microsoft.com/office/word/2010/wordprocessingShape" mc:Ignorable="w14 w15 w16se wp14">
+<w:endnotes xmlns:wpc="http://schemas.microsoft.com/office/word/2010/wordprocessingCanvas" xmlns:cx="http://schemas.microsoft.com/office/drawing/2014/chartex" xmlns:mc="http://schemas.openxmlformats.org/markup-compatibility/2006" xmlns:o="urn:schemas-microsoft-com:office:office" xmlns:r="http://schemas.openxmlformats.org/officeDocument/2006/relationships" xmlns:m="http://schemas.openxmlformats.org/officeDocument/2006/math" xmlns:v="urn:schemas-microsoft-com:vml" xmlns:wp14="http://schemas.microsoft.com/office/word/2010/wordprocessingDrawing" xmlns:wp="http://schemas.openxmlformats.org/drawingml/2006/wordprocessingDrawing" xmlns:w10="urn:schemas-microsoft-com:office:word" xmlns:w="http://schemas.openxmlformats.org/wordprocessingml/2006/main" xmlns:w14="http://schemas.microsoft.com/office/word/2010/wordml" xmlns:w15="http://schemas.microsoft.com/office/word/2012/wordml" xmlns:w16se="http://schemas.microsoft.com/office/word/2015/wordml/symex" xmlns:wpg="http://schemas.microsoft.com/office/word/2010/wordprocessingGroup" xmlns:wpi="http://schemas.microsoft.com/office/word/2010/wordprocessingInk" xmlns:wne="http://schemas.microsoft.com/office/word/2006/wordml" xmlns:wps="http://schemas.microsoft.com/office/word/2010/wordprocessingShape" mc:Ignorable="w14 w15 w16se wp14">
   <w:endnote w:type="separator" w:id="-1">
     <w:p>
       <w:pPr>
@@ -10003,7 +9956,7 @@
 </file>
 
 <file path=word/footer1.xml><?xml version="1.0" encoding="utf-8"?>
-<w:ftr xmlns:wpc="http://schemas.microsoft.com/office/word/2010/wordprocessingCanvas" xmlns:cx="http://schemas.microsoft.com/office/drawing/2014/chartex" xmlns:cx1="http://schemas.microsoft.com/office/drawing/2015/9/8/chartex" xmlns:mc="http://schemas.openxmlformats.org/markup-compatibility/2006" xmlns:o="urn:schemas-microsoft-com:office:office" xmlns:r="http://schemas.openxmlformats.org/officeDocument/2006/relationships" xmlns:m="http://schemas.openxmlformats.org/officeDocument/2006/math" xmlns:v="urn:schemas-microsoft-com:vml" xmlns:wp14="http://schemas.microsoft.com/office/word/2010/wordprocessingDrawing" xmlns:wp="http://schemas.openxmlformats.org/drawingml/2006/wordprocessingDrawing" xmlns:w10="urn:schemas-microsoft-com:office:word" xmlns:w="http://schemas.openxmlformats.org/wordprocessingml/2006/main" xmlns:w14="http://schemas.microsoft.com/office/word/2010/wordml" xmlns:w15="http://schemas.microsoft.com/office/word/2012/wordml" xmlns:w16se="http://schemas.microsoft.com/office/word/2015/wordml/symex" xmlns:wpg="http://schemas.microsoft.com/office/word/2010/wordprocessingGroup" xmlns:wpi="http://schemas.microsoft.com/office/word/2010/wordprocessingInk" xmlns:wne="http://schemas.microsoft.com/office/word/2006/wordml" xmlns:wps="http://schemas.microsoft.com/office/word/2010/wordprocessingShape" mc:Ignorable="w14 w15 w16se wp14">
+<w:ftr xmlns:wpc="http://schemas.microsoft.com/office/word/2010/wordprocessingCanvas" xmlns:cx="http://schemas.microsoft.com/office/drawing/2014/chartex" xmlns:mc="http://schemas.openxmlformats.org/markup-compatibility/2006" xmlns:o="urn:schemas-microsoft-com:office:office" xmlns:r="http://schemas.openxmlformats.org/officeDocument/2006/relationships" xmlns:m="http://schemas.openxmlformats.org/officeDocument/2006/math" xmlns:v="urn:schemas-microsoft-com:vml" xmlns:wp14="http://schemas.microsoft.com/office/word/2010/wordprocessingDrawing" xmlns:wp="http://schemas.openxmlformats.org/drawingml/2006/wordprocessingDrawing" xmlns:w10="urn:schemas-microsoft-com:office:word" xmlns:w="http://schemas.openxmlformats.org/wordprocessingml/2006/main" xmlns:w14="http://schemas.microsoft.com/office/word/2010/wordml" xmlns:w15="http://schemas.microsoft.com/office/word/2012/wordml" xmlns:w16se="http://schemas.microsoft.com/office/word/2015/wordml/symex" xmlns:wpg="http://schemas.microsoft.com/office/word/2010/wordprocessingGroup" xmlns:wpi="http://schemas.microsoft.com/office/word/2010/wordprocessingInk" xmlns:wne="http://schemas.microsoft.com/office/word/2006/wordml" xmlns:wps="http://schemas.microsoft.com/office/word/2010/wordprocessingShape" mc:Ignorable="w14 w15 w16se wp14">
   <w:sdt>
     <w:sdtPr>
       <w:rPr>
@@ -10046,7 +9999,7 @@
                 <w:b/>
                 <w:noProof/>
                 <w:color w:val="FFFFFF" w:themeColor="background1"/>
-                <w:lang w:val="es-MX" w:eastAsia="es-MX"/>
+                <w:lang w:val="en-US"/>
               </w:rPr>
               <mc:AlternateContent>
                 <mc:Choice Requires="wps">
@@ -10104,7 +10057,7 @@
                     </wp:anchor>
                   </w:drawing>
                 </mc:Choice>
-                <mc:Fallback>
+                <mc:Fallback xmlns:cx1="http://schemas.microsoft.com/office/drawing/2015/9/8/chartex">
                   <w:pict>
                     <v:line w14:anchorId="42D5C661" id="Conector recto 13" o:spid="_x0000_s1026" style="position:absolute;z-index:251662336;visibility:visible;mso-wrap-style:square;mso-width-percent:0;mso-height-percent:0;mso-wrap-distance-left:9pt;mso-wrap-distance-top:0;mso-wrap-distance-right:9pt;mso-wrap-distance-bottom:0;mso-position-horizontal:absolute;mso-position-horizontal-relative:text;mso-position-vertical:absolute;mso-position-vertical-relative:text;mso-width-percent:0;mso-height-percent:0;mso-width-relative:margin;mso-height-relative:margin" from="-17.55pt,-3pt" to="446.7pt,-2.25pt" o:gfxdata="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" strokecolor="#a5a5a5 [3206]" strokeweight="1.5pt">
                       <v:stroke joinstyle="miter"/>
@@ -10118,7 +10071,7 @@
                 <w:b/>
                 <w:noProof/>
                 <w:color w:val="FFFFFF" w:themeColor="background1"/>
-                <w:lang w:val="es-MX" w:eastAsia="es-MX"/>
+                <w:lang w:val="en-US"/>
               </w:rPr>
               <mc:AlternateContent>
                 <mc:Choice Requires="wps">
@@ -10215,7 +10168,7 @@
                     </wp:anchor>
                   </w:drawing>
                 </mc:Choice>
-                <mc:Fallback>
+                <mc:Fallback xmlns:cx1="http://schemas.microsoft.com/office/drawing/2015/9/8/chartex">
                   <w:pict>
                     <v:rect w14:anchorId="2CD8D370" id="Rectángulo 11" o:spid="_x0000_s1026" style="position:absolute;margin-left:280.3pt;margin-top:-3.3pt;width:167.65pt;height:22.4pt;z-index:-251658241;visibility:visible;mso-wrap-style:square;mso-width-percent:0;mso-wrap-distance-left:9pt;mso-wrap-distance-top:0;mso-wrap-distance-right:9pt;mso-wrap-distance-bottom:0;mso-position-horizontal:absolute;mso-position-horizontal-relative:text;mso-position-vertical:absolute;mso-position-vertical-relative:text;mso-width-percent:0;mso-width-relative:margin;v-text-anchor:middle" o:gfxdata="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" fillcolor="#002060" stroked="f" strokeweight="1pt">
                       <v:fill color2="#002060" o:opacity2="15728f" rotate="t" angle="90" colors="0 #002060;34734f #002060;40632f #002060;45815f #072766;46531f #002060;60293f #002060;1 #002060" focus="100%" type="gradient"/>
@@ -10266,7 +10219,7 @@
                 <w:noProof/>
                 <w:color w:val="FFFFFF" w:themeColor="background1"/>
               </w:rPr>
-              <w:t>2</w:t>
+              <w:t>12</w:t>
             </w:r>
             <w:r>
               <w:rPr>
@@ -10346,7 +10299,7 @@
 </file>
 
 <file path=word/footnotes.xml><?xml version="1.0" encoding="utf-8"?>
-<w:footnotes xmlns:wpc="http://schemas.microsoft.com/office/word/2010/wordprocessingCanvas" xmlns:cx="http://schemas.microsoft.com/office/drawing/2014/chartex" xmlns:cx1="http://schemas.microsoft.com/office/drawing/2015/9/8/chartex" xmlns:mc="http://schemas.openxmlformats.org/markup-compatibility/2006" xmlns:o="urn:schemas-microsoft-com:office:office" xmlns:r="http://schemas.openxmlformats.org/officeDocument/2006/relationships" xmlns:m="http://schemas.openxmlformats.org/officeDocument/2006/math" xmlns:v="urn:schemas-microsoft-com:vml" xmlns:wp14="http://schemas.microsoft.com/office/word/2010/wordprocessingDrawing" xmlns:wp="http://schemas.openxmlformats.org/drawingml/2006/wordprocessingDrawing" xmlns:w10="urn:schemas-microsoft-com:office:word" xmlns:w="http://schemas.openxmlformats.org/wordprocessingml/2006/main" xmlns:w14="http://schemas.microsoft.com/office/word/2010/wordml" xmlns:w15="http://schemas.microsoft.com/office/word/2012/wordml" xmlns:w16se="http://schemas.microsoft.com/office/word/2015/wordml/symex" xmlns:wpg="http://schemas.microsoft.com/office/word/2010/wordprocessingGroup" xmlns:wpi="http://schemas.microsoft.com/office/word/2010/wordprocessingInk" xmlns:wne="http://schemas.microsoft.com/office/word/2006/wordml" xmlns:wps="http://schemas.microsoft.com/office/word/2010/wordprocessingShape" mc:Ignorable="w14 w15 w16se wp14">
+<w:footnotes xmlns:wpc="http://schemas.microsoft.com/office/word/2010/wordprocessingCanvas" xmlns:cx="http://schemas.microsoft.com/office/drawing/2014/chartex" xmlns:mc="http://schemas.openxmlformats.org/markup-compatibility/2006" xmlns:o="urn:schemas-microsoft-com:office:office" xmlns:r="http://schemas.openxmlformats.org/officeDocument/2006/relationships" xmlns:m="http://schemas.openxmlformats.org/officeDocument/2006/math" xmlns:v="urn:schemas-microsoft-com:vml" xmlns:wp14="http://schemas.microsoft.com/office/word/2010/wordprocessingDrawing" xmlns:wp="http://schemas.openxmlformats.org/drawingml/2006/wordprocessingDrawing" xmlns:w10="urn:schemas-microsoft-com:office:word" xmlns:w="http://schemas.openxmlformats.org/wordprocessingml/2006/main" xmlns:w14="http://schemas.microsoft.com/office/word/2010/wordml" xmlns:w15="http://schemas.microsoft.com/office/word/2012/wordml" xmlns:w16se="http://schemas.microsoft.com/office/word/2015/wordml/symex" xmlns:wpg="http://schemas.microsoft.com/office/word/2010/wordprocessingGroup" xmlns:wpi="http://schemas.microsoft.com/office/word/2010/wordprocessingInk" xmlns:wne="http://schemas.microsoft.com/office/word/2006/wordml" xmlns:wps="http://schemas.microsoft.com/office/word/2010/wordprocessingShape" mc:Ignorable="w14 w15 w16se wp14">
   <w:footnote w:type="separator" w:id="-1">
     <w:p>
       <w:pPr>
@@ -10371,7 +10324,7 @@
 </file>
 
 <file path=word/header1.xml><?xml version="1.0" encoding="utf-8"?>
-<w:hdr xmlns:wpc="http://schemas.microsoft.com/office/word/2010/wordprocessingCanvas" xmlns:cx="http://schemas.microsoft.com/office/drawing/2014/chartex" xmlns:cx1="http://schemas.microsoft.com/office/drawing/2015/9/8/chartex" xmlns:mc="http://schemas.openxmlformats.org/markup-compatibility/2006" xmlns:o="urn:schemas-microsoft-com:office:office" xmlns:r="http://schemas.openxmlformats.org/officeDocument/2006/relationships" xmlns:m="http://schemas.openxmlformats.org/officeDocument/2006/math" xmlns:v="urn:schemas-microsoft-com:vml" xmlns:wp14="http://schemas.microsoft.com/office/word/2010/wordprocessingDrawing" xmlns:wp="http://schemas.openxmlformats.org/drawingml/2006/wordprocessingDrawing" xmlns:w10="urn:schemas-microsoft-com:office:word" xmlns:w="http://schemas.openxmlformats.org/wordprocessingml/2006/main" xmlns:w14="http://schemas.microsoft.com/office/word/2010/wordml" xmlns:w15="http://schemas.microsoft.com/office/word/2012/wordml" xmlns:w16se="http://schemas.microsoft.com/office/word/2015/wordml/symex" xmlns:wpg="http://schemas.microsoft.com/office/word/2010/wordprocessingGroup" xmlns:wpi="http://schemas.microsoft.com/office/word/2010/wordprocessingInk" xmlns:wne="http://schemas.microsoft.com/office/word/2006/wordml" xmlns:wps="http://schemas.microsoft.com/office/word/2010/wordprocessingShape" mc:Ignorable="w14 w15 w16se wp14">
+<w:hdr xmlns:wpc="http://schemas.microsoft.com/office/word/2010/wordprocessingCanvas" xmlns:cx="http://schemas.microsoft.com/office/drawing/2014/chartex" xmlns:mc="http://schemas.openxmlformats.org/markup-compatibility/2006" xmlns:o="urn:schemas-microsoft-com:office:office" xmlns:r="http://schemas.openxmlformats.org/officeDocument/2006/relationships" xmlns:m="http://schemas.openxmlformats.org/officeDocument/2006/math" xmlns:v="urn:schemas-microsoft-com:vml" xmlns:wp14="http://schemas.microsoft.com/office/word/2010/wordprocessingDrawing" xmlns:wp="http://schemas.openxmlformats.org/drawingml/2006/wordprocessingDrawing" xmlns:w10="urn:schemas-microsoft-com:office:word" xmlns:w="http://schemas.openxmlformats.org/wordprocessingml/2006/main" xmlns:w14="http://schemas.microsoft.com/office/word/2010/wordml" xmlns:w15="http://schemas.microsoft.com/office/word/2012/wordml" xmlns:w16se="http://schemas.microsoft.com/office/word/2015/wordml/symex" xmlns:wpg="http://schemas.microsoft.com/office/word/2010/wordprocessingGroup" xmlns:wpi="http://schemas.microsoft.com/office/word/2010/wordprocessingInk" xmlns:wne="http://schemas.microsoft.com/office/word/2006/wordml" xmlns:wps="http://schemas.microsoft.com/office/word/2010/wordprocessingShape" mc:Ignorable="w14 w15 w16se wp14">
   <w:p>
     <w:pPr>
       <w:pStyle w:val="Encabezado"/>
@@ -10379,7 +10332,7 @@
     <w:r>
       <w:rPr>
         <w:noProof/>
-        <w:lang w:val="es-MX" w:eastAsia="es-MX"/>
+        <w:lang w:val="en-US"/>
       </w:rPr>
       <w:drawing>
         <wp:anchor distT="0" distB="0" distL="114300" distR="114300" simplePos="0" relativeHeight="251664384" behindDoc="0" locked="0" layoutInCell="1" allowOverlap="1" wp14:anchorId="4BBE88E6" wp14:editId="510A68FB">
@@ -10449,7 +10402,7 @@
 </file>
 
 <file path=word/numbering.xml><?xml version="1.0" encoding="utf-8"?>
-<w:numbering xmlns:wpc="http://schemas.microsoft.com/office/word/2010/wordprocessingCanvas" xmlns:cx="http://schemas.microsoft.com/office/drawing/2014/chartex" xmlns:cx1="http://schemas.microsoft.com/office/drawing/2015/9/8/chartex" xmlns:mc="http://schemas.openxmlformats.org/markup-compatibility/2006" xmlns:o="urn:schemas-microsoft-com:office:office" xmlns:r="http://schemas.openxmlformats.org/officeDocument/2006/relationships" xmlns:m="http://schemas.openxmlformats.org/officeDocument/2006/math" xmlns:v="urn:schemas-microsoft-com:vml" xmlns:wp14="http://schemas.microsoft.com/office/word/2010/wordprocessingDrawing" xmlns:wp="http://schemas.openxmlformats.org/drawingml/2006/wordprocessingDrawing" xmlns:w10="urn:schemas-microsoft-com:office:word" xmlns:w="http://schemas.openxmlformats.org/wordprocessingml/2006/main" xmlns:w14="http://schemas.microsoft.com/office/word/2010/wordml" xmlns:w15="http://schemas.microsoft.com/office/word/2012/wordml" xmlns:w16se="http://schemas.microsoft.com/office/word/2015/wordml/symex" xmlns:wpg="http://schemas.microsoft.com/office/word/2010/wordprocessingGroup" xmlns:wpi="http://schemas.microsoft.com/office/word/2010/wordprocessingInk" xmlns:wne="http://schemas.microsoft.com/office/word/2006/wordml" xmlns:wps="http://schemas.microsoft.com/office/word/2010/wordprocessingShape" mc:Ignorable="w14 w15 w16se wp14">
+<w:numbering xmlns:wpc="http://schemas.microsoft.com/office/word/2010/wordprocessingCanvas" xmlns:cx="http://schemas.microsoft.com/office/drawing/2014/chartex" xmlns:mc="http://schemas.openxmlformats.org/markup-compatibility/2006" xmlns:o="urn:schemas-microsoft-com:office:office" xmlns:r="http://schemas.openxmlformats.org/officeDocument/2006/relationships" xmlns:m="http://schemas.openxmlformats.org/officeDocument/2006/math" xmlns:v="urn:schemas-microsoft-com:vml" xmlns:wp14="http://schemas.microsoft.com/office/word/2010/wordprocessingDrawing" xmlns:wp="http://schemas.openxmlformats.org/drawingml/2006/wordprocessingDrawing" xmlns:w10="urn:schemas-microsoft-com:office:word" xmlns:w="http://schemas.openxmlformats.org/wordprocessingml/2006/main" xmlns:w14="http://schemas.microsoft.com/office/word/2010/wordml" xmlns:w15="http://schemas.microsoft.com/office/word/2012/wordml" xmlns:w16se="http://schemas.microsoft.com/office/word/2015/wordml/symex" xmlns:wpg="http://schemas.microsoft.com/office/word/2010/wordprocessingGroup" xmlns:wpi="http://schemas.microsoft.com/office/word/2010/wordprocessingInk" xmlns:wne="http://schemas.microsoft.com/office/word/2006/wordml" xmlns:wps="http://schemas.microsoft.com/office/word/2010/wordprocessingShape" mc:Ignorable="w14 w15 w16se wp14">
   <w:abstractNum w:abstractNumId="0" w15:restartNumberingAfterBreak="0">
     <w:nsid w:val="33767D3B"/>
     <w:multiLevelType w:val="multilevel"/>
@@ -12090,7 +12043,7 @@
 </file>
 
 <file path=customXml/itemProps1.xml><?xml version="1.0" encoding="utf-8"?>
-<ds:datastoreItem xmlns:ds="http://schemas.openxmlformats.org/officeDocument/2006/customXml" ds:itemID="{8FE44FF5-503C-46E8-862D-08A6AFA13836}">
+<ds:datastoreItem xmlns:ds="http://schemas.openxmlformats.org/officeDocument/2006/customXml" ds:itemID="{111DCA30-E312-49FF-A353-8310D8830F4C}">
   <ds:schemaRefs>
     <ds:schemaRef ds:uri="http://schemas.openxmlformats.org/officeDocument/2006/bibliography"/>
   </ds:schemaRefs>

--- a/PDRMYE/16 GUÍAS DE USUARIO/CPH/Version 1/Asspectos Generales/INTRODUCCIÓN A LA PLATAFORMA.docx
+++ b/PDRMYE/16 GUÍAS DE USUARIO/CPH/Version 1/Asspectos Generales/INTRODUCCIÓN A LA PLATAFORMA.docx
@@ -1129,7 +1129,7 @@
       <w:sdtPr>
         <w:rPr>
           <w:rFonts w:ascii="Arial" w:eastAsiaTheme="minorHAnsi" w:hAnsi="Arial" w:cs="Arial"/>
-          <w:color w:val="002060"/>
+          <w:color w:val="auto"/>
           <w:sz w:val="28"/>
           <w:szCs w:val="28"/>
           <w:lang w:val="es-ES" w:eastAsia="en-US"/>
@@ -1144,7 +1144,6 @@
         <w:rPr>
           <w:b/>
           <w:bCs/>
-          <w:color w:val="auto"/>
         </w:rPr>
       </w:sdtEndPr>
       <w:sdtContent>
@@ -1154,8 +1153,7 @@
             <w:spacing w:line="276" w:lineRule="auto"/>
             <w:rPr>
               <w:rFonts w:ascii="Arial" w:hAnsi="Arial" w:cs="Arial"/>
-              <w:b/>
-              <w:color w:val="002060"/>
+              <w:color w:val="auto"/>
               <w:sz w:val="28"/>
               <w:szCs w:val="28"/>
               <w:lang w:val="es-ES"/>
@@ -1164,8 +1162,7 @@
           <w:r>
             <w:rPr>
               <w:rFonts w:ascii="Arial" w:hAnsi="Arial" w:cs="Arial"/>
-              <w:b/>
-              <w:color w:val="002060"/>
+              <w:color w:val="auto"/>
               <w:sz w:val="28"/>
               <w:szCs w:val="28"/>
               <w:lang w:val="es-ES"/>
@@ -1771,7 +1768,7 @@
               <w:rPr>
                 <w:webHidden/>
               </w:rPr>
-              <w:t>7</w:t>
+              <w:t>8</w:t>
             </w:r>
             <w:r>
               <w:rPr>
@@ -1887,7 +1884,7 @@
               <w:rPr>
                 <w:webHidden/>
               </w:rPr>
-              <w:t>10</w:t>
+              <w:t>11</w:t>
             </w:r>
             <w:r>
               <w:rPr>
@@ -1945,7 +1942,7 @@
               <w:rPr>
                 <w:webHidden/>
               </w:rPr>
-              <w:t>11</w:t>
+              <w:t>12</w:t>
             </w:r>
             <w:r>
               <w:rPr>
@@ -2639,6 +2636,7 @@
         <w:rPr>
           <w:rFonts w:cs="Arial"/>
           <w:b w:val="0"/>
+          <w:color w:val="auto"/>
         </w:rPr>
       </w:pPr>
       <w:bookmarkStart w:id="0" w:name="_Toc123297018"/>
@@ -2646,6 +2644,8 @@
       <w:r>
         <w:rPr>
           <w:rFonts w:cs="Arial"/>
+          <w:b w:val="0"/>
+          <w:color w:val="auto"/>
         </w:rPr>
         <w:t>Objetivo</w:t>
       </w:r>
@@ -2743,6 +2743,7 @@
         <w:rPr>
           <w:rFonts w:cs="Arial"/>
           <w:b w:val="0"/>
+          <w:color w:val="auto"/>
         </w:rPr>
       </w:pPr>
       <w:bookmarkStart w:id="2" w:name="_Toc123297019"/>
@@ -2750,6 +2751,8 @@
       <w:r>
         <w:rPr>
           <w:rFonts w:cs="Arial"/>
+          <w:b w:val="0"/>
+          <w:color w:val="auto"/>
         </w:rPr>
         <w:t>Alcance</w:t>
       </w:r>
@@ -2758,6 +2761,8 @@
       <w:r>
         <w:rPr>
           <w:rFonts w:cs="Arial"/>
+          <w:b w:val="0"/>
+          <w:color w:val="auto"/>
         </w:rPr>
         <w:t xml:space="preserve"> </w:t>
       </w:r>
@@ -2882,25 +2887,6 @@
     </w:p>
     <w:p>
       <w:pPr>
-        <w:pStyle w:val="Ttulo1"/>
-        <w:spacing w:line="276" w:lineRule="auto"/>
-        <w:rPr>
-          <w:rFonts w:cs="Arial"/>
-        </w:rPr>
-      </w:pPr>
-      <w:bookmarkStart w:id="4" w:name="_Toc123297020"/>
-      <w:bookmarkStart w:id="5" w:name="_Toc124345686"/>
-      <w:r>
-        <w:rPr>
-          <w:rFonts w:cs="Arial"/>
-        </w:rPr>
-        <w:t>Usuario</w:t>
-      </w:r>
-      <w:bookmarkEnd w:id="4"/>
-      <w:bookmarkEnd w:id="5"/>
-    </w:p>
-    <w:p>
-      <w:pPr>
         <w:tabs>
           <w:tab w:val="left" w:pos="1494"/>
         </w:tabs>
@@ -2911,6 +2897,42 @@
           <w:sz w:val="24"/>
         </w:rPr>
       </w:pPr>
+    </w:p>
+    <w:p>
+      <w:pPr>
+        <w:pStyle w:val="Ttulo1"/>
+        <w:spacing w:line="276" w:lineRule="auto"/>
+        <w:rPr>
+          <w:rFonts w:cs="Arial"/>
+          <w:b w:val="0"/>
+          <w:color w:val="auto"/>
+        </w:rPr>
+      </w:pPr>
+      <w:bookmarkStart w:id="4" w:name="_Toc123297020"/>
+      <w:bookmarkStart w:id="5" w:name="_Toc124345686"/>
+      <w:r>
+        <w:rPr>
+          <w:rFonts w:cs="Arial"/>
+          <w:b w:val="0"/>
+          <w:color w:val="auto"/>
+        </w:rPr>
+        <w:t>Usuario</w:t>
+      </w:r>
+      <w:bookmarkEnd w:id="4"/>
+      <w:bookmarkEnd w:id="5"/>
+    </w:p>
+    <w:p>
+      <w:pPr>
+        <w:tabs>
+          <w:tab w:val="left" w:pos="1494"/>
+        </w:tabs>
+        <w:spacing w:line="276" w:lineRule="auto"/>
+        <w:jc w:val="both"/>
+        <w:rPr>
+          <w:rFonts w:ascii="Arial" w:hAnsi="Arial" w:cs="Arial"/>
+          <w:sz w:val="24"/>
+        </w:rPr>
+      </w:pPr>
       <w:r>
         <w:rPr>
           <w:rFonts w:ascii="Arial" w:hAnsi="Arial" w:cs="Arial"/>
@@ -3064,6 +3086,8 @@
         <w:jc w:val="center"/>
         <w:rPr>
           <w:rFonts w:cs="Arial"/>
+          <w:b w:val="0"/>
+          <w:color w:val="auto"/>
           <w:sz w:val="44"/>
           <w:szCs w:val="44"/>
         </w:rPr>
@@ -3074,6 +3098,8 @@
       <w:r>
         <w:rPr>
           <w:rFonts w:cs="Arial"/>
+          <w:b w:val="0"/>
+          <w:color w:val="auto"/>
           <w:sz w:val="44"/>
           <w:szCs w:val="44"/>
         </w:rPr>
@@ -3226,6 +3252,8 @@
         <w:jc w:val="center"/>
         <w:rPr>
           <w:rFonts w:cs="Arial"/>
+          <w:b w:val="0"/>
+          <w:color w:val="auto"/>
         </w:rPr>
       </w:pPr>
       <w:bookmarkStart w:id="9" w:name="_Toc124335007"/>
@@ -3233,8 +3261,9 @@
       <w:r>
         <w:rPr>
           <w:rFonts w:cs="Arial"/>
-        </w:rPr>
-        <w:lastRenderedPageBreak/>
+          <w:b w:val="0"/>
+          <w:color w:val="auto"/>
+        </w:rPr>
         <w:t>Acceso a Plataforma</w:t>
       </w:r>
       <w:bookmarkEnd w:id="9"/>
@@ -3311,6 +3340,8 @@
         <w:jc w:val="center"/>
         <w:rPr>
           <w:rFonts w:cs="Arial"/>
+          <w:b w:val="0"/>
+          <w:color w:val="auto"/>
           <w:sz w:val="28"/>
           <w:szCs w:val="28"/>
         </w:rPr>
@@ -3320,6 +3351,8 @@
       <w:r>
         <w:rPr>
           <w:rFonts w:cs="Arial"/>
+          <w:b w:val="0"/>
+          <w:color w:val="auto"/>
         </w:rPr>
         <w:t>Inicio</w:t>
       </w:r>
@@ -3363,6 +3396,7 @@
           <w:rStyle w:val="Hipervnculo"/>
           <w:rFonts w:ascii="Arial" w:eastAsia="Arial" w:hAnsi="Arial" w:cs="Arial"/>
           <w:b/>
+          <w:color w:val="auto"/>
           <w:sz w:val="24"/>
         </w:rPr>
       </w:pPr>
@@ -3372,6 +3406,7 @@
             <w:rStyle w:val="Hipervnculo"/>
             <w:rFonts w:ascii="Arial" w:eastAsia="Arial" w:hAnsi="Arial" w:cs="Arial"/>
             <w:b/>
+            <w:color w:val="auto"/>
             <w:sz w:val="24"/>
           </w:rPr>
           <w:t>https://tesoreria-virtual.nl.gob.mx/</w:t>
@@ -3557,6 +3592,8 @@
         <w:jc w:val="center"/>
         <w:rPr>
           <w:rFonts w:cs="Arial"/>
+          <w:b w:val="0"/>
+          <w:color w:val="auto"/>
           <w:sz w:val="28"/>
           <w:szCs w:val="28"/>
         </w:rPr>
@@ -3566,6 +3603,8 @@
       <w:r>
         <w:rPr>
           <w:rFonts w:cs="Arial"/>
+          <w:b w:val="0"/>
+          <w:color w:val="auto"/>
         </w:rPr>
         <w:lastRenderedPageBreak/>
         <w:t>Inicio de Sesión</w:t>
@@ -3673,7 +3712,6 @@
         <w:spacing w:line="276" w:lineRule="auto"/>
         <w:rPr>
           <w:rFonts w:ascii="Arial" w:hAnsi="Arial" w:cs="Arial"/>
-          <w:b/>
           <w:sz w:val="24"/>
           <w:szCs w:val="24"/>
         </w:rPr>
@@ -3681,7 +3719,6 @@
       <w:r>
         <w:rPr>
           <w:rFonts w:ascii="Arial" w:hAnsi="Arial" w:cs="Arial"/>
-          <w:b/>
           <w:sz w:val="24"/>
           <w:szCs w:val="24"/>
         </w:rPr>
@@ -3711,7 +3748,6 @@
         <w:spacing w:line="276" w:lineRule="auto"/>
         <w:rPr>
           <w:rFonts w:ascii="Arial" w:hAnsi="Arial" w:cs="Arial"/>
-          <w:b/>
           <w:sz w:val="24"/>
           <w:szCs w:val="24"/>
         </w:rPr>
@@ -3837,7 +3873,6 @@
       <w:r>
         <w:rPr>
           <w:rFonts w:ascii="Arial" w:hAnsi="Arial" w:cs="Arial"/>
-          <w:b/>
           <w:sz w:val="24"/>
           <w:szCs w:val="24"/>
         </w:rPr>
@@ -3985,7 +4020,6 @@
         <w:spacing w:line="276" w:lineRule="auto"/>
         <w:rPr>
           <w:rFonts w:ascii="Arial" w:hAnsi="Arial" w:cs="Arial"/>
-          <w:b/>
           <w:sz w:val="24"/>
           <w:szCs w:val="24"/>
         </w:rPr>
@@ -4111,7 +4145,6 @@
       <w:r>
         <w:rPr>
           <w:rFonts w:ascii="Arial" w:hAnsi="Arial" w:cs="Arial"/>
-          <w:b/>
           <w:sz w:val="24"/>
           <w:szCs w:val="24"/>
         </w:rPr>
@@ -4159,6 +4192,8 @@
         <w:jc w:val="center"/>
         <w:rPr>
           <w:rFonts w:cs="Arial"/>
+          <w:b w:val="0"/>
+          <w:color w:val="auto"/>
         </w:rPr>
       </w:pPr>
       <w:bookmarkStart w:id="15" w:name="_Toc124335010"/>
@@ -4166,6 +4201,8 @@
       <w:r>
         <w:rPr>
           <w:rFonts w:cs="Arial"/>
+          <w:b w:val="0"/>
+          <w:color w:val="auto"/>
         </w:rPr>
         <w:t>Elegir la Plataforma</w:t>
       </w:r>
@@ -4205,7 +4242,6 @@
         <w:spacing w:line="276" w:lineRule="auto"/>
         <w:rPr>
           <w:rFonts w:ascii="Arial" w:hAnsi="Arial" w:cs="Arial"/>
-          <w:b/>
           <w:sz w:val="24"/>
           <w:szCs w:val="24"/>
         </w:rPr>
@@ -4213,7 +4249,6 @@
       <w:r>
         <w:rPr>
           <w:rFonts w:ascii="Arial" w:hAnsi="Arial" w:cs="Arial"/>
-          <w:b/>
           <w:sz w:val="24"/>
           <w:szCs w:val="24"/>
         </w:rPr>
@@ -4364,6 +4399,8 @@
         <w:jc w:val="center"/>
         <w:rPr>
           <w:rFonts w:cs="Arial"/>
+          <w:b w:val="0"/>
+          <w:color w:val="auto"/>
         </w:rPr>
       </w:pPr>
       <w:bookmarkStart w:id="17" w:name="_Toc124335011"/>
@@ -4371,6 +4408,8 @@
       <w:r>
         <w:rPr>
           <w:rFonts w:cs="Arial"/>
+          <w:b w:val="0"/>
+          <w:color w:val="auto"/>
         </w:rPr>
         <w:lastRenderedPageBreak/>
         <w:t>Pantalla de Bienvenida</w:t>
@@ -4389,7 +4428,6 @@
       <w:pPr>
         <w:rPr>
           <w:rFonts w:ascii="Arial" w:hAnsi="Arial" w:cs="Arial"/>
-          <w:b/>
           <w:sz w:val="24"/>
           <w:szCs w:val="24"/>
         </w:rPr>
@@ -4397,20 +4435,10 @@
       <w:r>
         <w:rPr>
           <w:rFonts w:ascii="Arial" w:hAnsi="Arial" w:cs="Arial"/>
-          <w:b/>
           <w:sz w:val="24"/>
           <w:szCs w:val="24"/>
         </w:rPr>
-        <w:t xml:space="preserve">Pantalla inicial </w:t>
-      </w:r>
-      <w:r>
-        <w:rPr>
-          <w:rFonts w:ascii="Arial" w:hAnsi="Arial" w:cs="Arial"/>
-          <w:b/>
-          <w:sz w:val="24"/>
-          <w:szCs w:val="24"/>
-        </w:rPr>
-        <w:t>(Bienvenida)</w:t>
+        <w:t>Pantalla inicial (Bienvenida)</w:t>
       </w:r>
     </w:p>
     <w:p>
@@ -4685,7 +4713,6 @@
             <w:r>
               <w:rPr>
                 <w:rFonts w:ascii="Arial" w:hAnsi="Arial" w:cs="Arial"/>
-                <w:b/>
                 <w:sz w:val="24"/>
                 <w:szCs w:val="24"/>
               </w:rPr>
@@ -4800,7 +4827,6 @@
             <w:r>
               <w:rPr>
                 <w:rFonts w:ascii="Arial" w:hAnsi="Arial" w:cs="Arial"/>
-                <w:b/>
                 <w:sz w:val="24"/>
                 <w:szCs w:val="24"/>
               </w:rPr>
@@ -4878,6 +4904,8 @@
         <w:spacing w:line="276" w:lineRule="auto"/>
         <w:rPr>
           <w:rFonts w:cs="Arial"/>
+          <w:b w:val="0"/>
+          <w:color w:val="auto"/>
         </w:rPr>
       </w:pPr>
       <w:bookmarkStart w:id="19" w:name="_Toc124335012"/>
@@ -4885,7 +4913,9 @@
       <w:r>
         <w:rPr>
           <w:rFonts w:cs="Arial"/>
+          <w:b w:val="0"/>
           <w:noProof/>
+          <w:color w:val="auto"/>
           <w:sz w:val="24"/>
           <w:lang w:val="en-US"/>
         </w:rPr>
@@ -4967,6 +4997,8 @@
       <w:r>
         <w:rPr>
           <w:rFonts w:cs="Arial"/>
+          <w:b w:val="0"/>
+          <w:color w:val="auto"/>
         </w:rPr>
         <w:t>Nombre de Usuario y Control de Acceso</w:t>
       </w:r>
@@ -5266,7 +5298,6 @@
               <w:jc w:val="both"/>
               <w:rPr>
                 <w:rFonts w:ascii="Arial" w:hAnsi="Arial" w:cs="Arial"/>
-                <w:b/>
                 <w:sz w:val="24"/>
                 <w:szCs w:val="24"/>
               </w:rPr>
@@ -5274,7 +5305,6 @@
             <w:r>
               <w:rPr>
                 <w:rFonts w:ascii="Arial" w:hAnsi="Arial" w:cs="Arial"/>
-                <w:b/>
                 <w:sz w:val="24"/>
                 <w:szCs w:val="24"/>
               </w:rPr>
@@ -5283,7 +5313,6 @@
             <w:r>
               <w:rPr>
                 <w:rFonts w:ascii="Arial" w:hAnsi="Arial" w:cs="Arial"/>
-                <w:b/>
                 <w:sz w:val="24"/>
                 <w:szCs w:val="24"/>
               </w:rPr>
@@ -5292,7 +5321,6 @@
             <w:r>
               <w:rPr>
                 <w:rFonts w:ascii="Arial" w:hAnsi="Arial" w:cs="Arial"/>
-                <w:b/>
                 <w:sz w:val="24"/>
                 <w:szCs w:val="24"/>
               </w:rPr>
@@ -5301,35 +5329,10 @@
             <w:r>
               <w:rPr>
                 <w:rFonts w:ascii="Arial" w:hAnsi="Arial" w:cs="Arial"/>
-                <w:b/>
-                <w:sz w:val="24"/>
-                <w:szCs w:val="24"/>
-              </w:rPr>
-              <w:t xml:space="preserve">. </w:t>
-            </w:r>
-            <w:r>
-              <w:rPr>
-                <w:rFonts w:ascii="Arial" w:hAnsi="Arial" w:cs="Arial"/>
-                <w:sz w:val="24"/>
-                <w:szCs w:val="24"/>
-              </w:rPr>
-              <w:t xml:space="preserve">Permite visualizar </w:t>
-            </w:r>
-            <w:r>
-              <w:rPr>
-                <w:rFonts w:ascii="Arial" w:hAnsi="Arial" w:cs="Arial"/>
-                <w:sz w:val="24"/>
-                <w:szCs w:val="24"/>
-              </w:rPr>
-              <w:t xml:space="preserve">la </w:t>
-            </w:r>
-            <w:r>
-              <w:rPr>
-                <w:rFonts w:ascii="Arial" w:hAnsi="Arial" w:cs="Arial"/>
-                <w:sz w:val="24"/>
-                <w:szCs w:val="24"/>
-              </w:rPr>
-              <w:t>información del usuario, así como modificar la contraseña.</w:t>
+                <w:sz w:val="24"/>
+                <w:szCs w:val="24"/>
+              </w:rPr>
+              <w:t>. Permite visualizar la información del usuario, así como modificar la contraseña.</w:t>
             </w:r>
           </w:p>
         </w:tc>
@@ -5419,7 +5422,6 @@
             <w:r>
               <w:rPr>
                 <w:rFonts w:ascii="Arial" w:hAnsi="Arial" w:cs="Arial"/>
-                <w:b/>
                 <w:sz w:val="24"/>
                 <w:szCs w:val="24"/>
               </w:rPr>
@@ -5536,7 +5538,6 @@
             <w:r>
               <w:rPr>
                 <w:rFonts w:ascii="Arial" w:hAnsi="Arial" w:cs="Arial"/>
-                <w:b/>
                 <w:sz w:val="24"/>
               </w:rPr>
               <w:t>Calendario de Eventos</w:t>
@@ -5544,7 +5545,6 @@
             <w:r>
               <w:rPr>
                 <w:rFonts w:ascii="Arial" w:hAnsi="Arial" w:cs="Arial"/>
-                <w:b/>
                 <w:i/>
                 <w:sz w:val="24"/>
               </w:rPr>
@@ -5647,46 +5647,15 @@
               <w:jc w:val="both"/>
               <w:rPr>
                 <w:rFonts w:ascii="Arial" w:hAnsi="Arial" w:cs="Arial"/>
-                <w:b/>
                 <w:sz w:val="24"/>
               </w:rPr>
             </w:pPr>
             <w:r>
               <w:rPr>
                 <w:rFonts w:ascii="Arial" w:hAnsi="Arial" w:cs="Arial"/>
-                <w:b/>
-                <w:sz w:val="24"/>
-              </w:rPr>
-              <w:t>Cerrar sesión</w:t>
-            </w:r>
-            <w:r>
-              <w:rPr>
-                <w:rFonts w:ascii="Arial" w:hAnsi="Arial" w:cs="Arial"/>
-                <w:b/>
-                <w:sz w:val="24"/>
-              </w:rPr>
-              <w:t xml:space="preserve">.  </w:t>
-            </w:r>
-            <w:r>
-              <w:rPr>
-                <w:rFonts w:ascii="Arial" w:hAnsi="Arial" w:cs="Arial"/>
-                <w:sz w:val="24"/>
-              </w:rPr>
-              <w:t>Permite salir de la sesi</w:t>
-            </w:r>
-            <w:r>
-              <w:rPr>
-                <w:rFonts w:ascii="Arial" w:hAnsi="Arial" w:cs="Arial"/>
-                <w:sz w:val="24"/>
-              </w:rPr>
-              <w:t>ón de l</w:t>
-            </w:r>
-            <w:r>
-              <w:rPr>
-                <w:rFonts w:ascii="Arial" w:hAnsi="Arial" w:cs="Arial"/>
-                <w:sz w:val="24"/>
-              </w:rPr>
-              <w:t>a plataforma.</w:t>
+                <w:sz w:val="24"/>
+              </w:rPr>
+              <w:t>Cerrar sesión.  Permite salir de la sesión de la plataforma.</w:t>
             </w:r>
           </w:p>
         </w:tc>
@@ -5758,11 +5727,15 @@
         <w:spacing w:line="276" w:lineRule="auto"/>
         <w:rPr>
           <w:rFonts w:cs="Arial"/>
+          <w:b w:val="0"/>
+          <w:color w:val="auto"/>
         </w:rPr>
       </w:pPr>
       <w:r>
         <w:rPr>
           <w:rFonts w:cs="Arial"/>
+          <w:b w:val="0"/>
+          <w:color w:val="auto"/>
         </w:rPr>
         <w:lastRenderedPageBreak/>
         <w:t>Configuración de perfil</w:t>
@@ -6083,7 +6056,6 @@
               <w:jc w:val="both"/>
               <w:rPr>
                 <w:rFonts w:ascii="Arial" w:hAnsi="Arial" w:cs="Arial"/>
-                <w:b/>
                 <w:sz w:val="24"/>
                 <w:szCs w:val="24"/>
               </w:rPr>
@@ -6091,7 +6063,6 @@
             <w:r>
               <w:rPr>
                 <w:rFonts w:ascii="Arial" w:hAnsi="Arial" w:cs="Arial"/>
-                <w:b/>
                 <w:sz w:val="24"/>
                 <w:szCs w:val="24"/>
               </w:rPr>
@@ -6113,15 +6084,7 @@
                 <w:sz w:val="24"/>
                 <w:szCs w:val="24"/>
               </w:rPr>
-              <w:t>Botón de acceso a la Informa</w:t>
-            </w:r>
-            <w:r>
-              <w:rPr>
-                <w:rFonts w:ascii="Arial" w:hAnsi="Arial" w:cs="Arial"/>
-                <w:sz w:val="24"/>
-                <w:szCs w:val="24"/>
-              </w:rPr>
-              <w:t>ción General del usuario actual</w:t>
+              <w:t>Botón de acceso a la Información General del usuario actual</w:t>
             </w:r>
             <w:r>
               <w:rPr>
@@ -6211,7 +6174,6 @@
               <w:jc w:val="both"/>
               <w:rPr>
                 <w:rFonts w:ascii="Arial" w:hAnsi="Arial" w:cs="Arial"/>
-                <w:b/>
                 <w:sz w:val="24"/>
                 <w:szCs w:val="24"/>
               </w:rPr>
@@ -6219,7 +6181,6 @@
             <w:r>
               <w:rPr>
                 <w:rFonts w:ascii="Arial" w:hAnsi="Arial" w:cs="Arial"/>
-                <w:b/>
                 <w:sz w:val="24"/>
                 <w:szCs w:val="24"/>
               </w:rPr>
@@ -6425,6 +6386,8 @@
         <w:ind w:left="709"/>
         <w:rPr>
           <w:rFonts w:cs="Arial"/>
+          <w:b w:val="0"/>
+          <w:color w:val="auto"/>
         </w:rPr>
       </w:pPr>
       <w:bookmarkStart w:id="21" w:name="_Toc124335013"/>
@@ -6432,7 +6395,9 @@
       <w:r>
         <w:rPr>
           <w:rFonts w:cs="Arial"/>
+          <w:b w:val="0"/>
           <w:noProof/>
+          <w:color w:val="auto"/>
           <w:sz w:val="24"/>
           <w:lang w:val="en-US"/>
         </w:rPr>
@@ -6505,6 +6470,8 @@
       <w:r>
         <w:rPr>
           <w:rFonts w:cs="Arial"/>
+          <w:b w:val="0"/>
+          <w:color w:val="auto"/>
         </w:rPr>
         <w:t>Buzón de Notificaciones</w:t>
       </w:r>
@@ -6755,19 +6722,10 @@
             <w:r>
               <w:rPr>
                 <w:rFonts w:ascii="Arial" w:hAnsi="Arial" w:cs="Arial"/>
-                <w:b/>
-                <w:sz w:val="24"/>
-                <w:szCs w:val="24"/>
-              </w:rPr>
-              <w:t xml:space="preserve">Nuevo+ </w:t>
-            </w:r>
-            <w:r>
-              <w:rPr>
-                <w:rFonts w:ascii="Arial" w:hAnsi="Arial" w:cs="Arial"/>
-                <w:sz w:val="24"/>
-                <w:szCs w:val="24"/>
-              </w:rPr>
-              <w:t xml:space="preserve">Apartado para la creación de nuevos mensajes </w:t>
+                <w:sz w:val="24"/>
+                <w:szCs w:val="24"/>
+              </w:rPr>
+              <w:t xml:space="preserve">Nuevo+ Apartado para la creación de nuevos mensajes </w:t>
             </w:r>
           </w:p>
           <w:p>
@@ -6866,7 +6824,6 @@
             <w:r>
               <w:rPr>
                 <w:rFonts w:ascii="Arial" w:hAnsi="Arial" w:cs="Arial"/>
-                <w:b/>
                 <w:sz w:val="24"/>
                 <w:szCs w:val="24"/>
               </w:rPr>
@@ -6965,7 +6922,6 @@
             <w:r>
               <w:rPr>
                 <w:rFonts w:ascii="Arial" w:hAnsi="Arial" w:cs="Arial"/>
-                <w:b/>
                 <w:sz w:val="24"/>
                 <w:szCs w:val="24"/>
               </w:rPr>
@@ -7075,7 +7031,6 @@
             <w:r>
               <w:rPr>
                 <w:rFonts w:ascii="Arial" w:hAnsi="Arial" w:cs="Arial"/>
-                <w:b/>
                 <w:sz w:val="24"/>
               </w:rPr>
               <w:t>Calendario de Eventos</w:t>
@@ -7083,7 +7038,6 @@
             <w:r>
               <w:rPr>
                 <w:rFonts w:ascii="Arial" w:hAnsi="Arial" w:cs="Arial"/>
-                <w:b/>
                 <w:i/>
                 <w:sz w:val="24"/>
               </w:rPr>
@@ -7182,28 +7136,10 @@
             <w:r>
               <w:rPr>
                 <w:rFonts w:ascii="Arial" w:hAnsi="Arial" w:cs="Arial"/>
-                <w:b/>
-                <w:sz w:val="24"/>
-                <w:szCs w:val="24"/>
-              </w:rPr>
-              <w:t>Ver Mensaje</w:t>
-            </w:r>
-            <w:r>
-              <w:rPr>
-                <w:rFonts w:ascii="Arial" w:hAnsi="Arial" w:cs="Arial"/>
-                <w:b/>
-                <w:sz w:val="24"/>
-                <w:szCs w:val="24"/>
-              </w:rPr>
-              <w:t xml:space="preserve"> </w:t>
-            </w:r>
-            <w:r>
-              <w:rPr>
-                <w:rFonts w:ascii="Arial" w:hAnsi="Arial" w:cs="Arial"/>
-                <w:sz w:val="24"/>
-                <w:szCs w:val="24"/>
-              </w:rPr>
-              <w:t>Muestra por completo el contenido y detalles del mensaje</w:t>
+                <w:sz w:val="24"/>
+                <w:szCs w:val="24"/>
+              </w:rPr>
+              <w:t>Ver Mensaje Muestra por completo el contenido y detalles del mensaje</w:t>
             </w:r>
           </w:p>
           <w:p>
@@ -7214,7 +7150,6 @@
               <w:spacing w:line="276" w:lineRule="auto"/>
               <w:rPr>
                 <w:rFonts w:ascii="Arial" w:hAnsi="Arial" w:cs="Arial"/>
-                <w:b/>
                 <w:i/>
                 <w:sz w:val="24"/>
               </w:rPr>
@@ -7306,20 +7241,10 @@
             <w:r>
               <w:rPr>
                 <w:rFonts w:ascii="Arial" w:hAnsi="Arial" w:cs="Arial"/>
-                <w:b/>
-                <w:sz w:val="24"/>
-                <w:szCs w:val="24"/>
-              </w:rPr>
-              <w:t>Ir a</w:t>
-            </w:r>
-            <w:r>
-              <w:rPr>
-                <w:rFonts w:ascii="Arial" w:hAnsi="Arial" w:cs="Arial"/>
-                <w:b/>
-                <w:sz w:val="24"/>
-                <w:szCs w:val="24"/>
-              </w:rPr>
-              <w:t xml:space="preserve"> </w:t>
+                <w:sz w:val="24"/>
+                <w:szCs w:val="24"/>
+              </w:rPr>
+              <w:t xml:space="preserve">Ir a </w:t>
             </w:r>
             <w:proofErr w:type="spellStart"/>
             <w:r>
@@ -7368,6 +7293,8 @@
         <w:ind w:left="709"/>
         <w:rPr>
           <w:rFonts w:cs="Arial"/>
+          <w:b w:val="0"/>
+          <w:color w:val="auto"/>
         </w:rPr>
       </w:pPr>
       <w:bookmarkStart w:id="23" w:name="_Toc124335014"/>
@@ -7375,7 +7302,9 @@
       <w:r>
         <w:rPr>
           <w:rFonts w:cs="Arial"/>
+          <w:b w:val="0"/>
           <w:noProof/>
+          <w:color w:val="auto"/>
           <w:sz w:val="24"/>
           <w:lang w:val="en-US"/>
         </w:rPr>
@@ -7448,6 +7377,8 @@
       <w:r>
         <w:rPr>
           <w:rFonts w:cs="Arial"/>
+          <w:b w:val="0"/>
+          <w:color w:val="auto"/>
         </w:rPr>
         <w:t>Calendario de Eventos</w:t>
       </w:r>
@@ -7761,27 +7692,10 @@
             <w:r>
               <w:rPr>
                 <w:rFonts w:ascii="Arial" w:hAnsi="Arial" w:cs="Arial"/>
-                <w:b/>
-                <w:sz w:val="24"/>
-                <w:szCs w:val="24"/>
-              </w:rPr>
-              <w:t xml:space="preserve">Agregar Evento </w:t>
-            </w:r>
-            <w:r>
-              <w:rPr>
-                <w:rFonts w:ascii="Arial" w:hAnsi="Arial" w:cs="Arial"/>
-                <w:sz w:val="24"/>
-                <w:szCs w:val="24"/>
-              </w:rPr>
-              <w:t xml:space="preserve">Botón para la creación de un </w:t>
-            </w:r>
-            <w:r>
-              <w:rPr>
-                <w:rFonts w:ascii="Arial" w:hAnsi="Arial" w:cs="Arial"/>
-                <w:sz w:val="24"/>
-                <w:szCs w:val="24"/>
-              </w:rPr>
-              <w:t>evento nuevo en el calendario</w:t>
+                <w:sz w:val="24"/>
+                <w:szCs w:val="24"/>
+              </w:rPr>
+              <w:t>Agregar Evento Botón para la creación de un evento nuevo en el calendario</w:t>
             </w:r>
           </w:p>
         </w:tc>
@@ -7813,13 +7727,13 @@
                 <w:lang w:val="en-US"/>
               </w:rPr>
               <w:drawing>
-                <wp:anchor distT="0" distB="0" distL="114300" distR="114300" simplePos="0" relativeHeight="251840512" behindDoc="0" locked="0" layoutInCell="1" allowOverlap="1" wp14:anchorId="51D1142C" wp14:editId="14E55194">
+                <wp:anchor distT="0" distB="0" distL="114300" distR="114300" simplePos="0" relativeHeight="251840512" behindDoc="0" locked="0" layoutInCell="1" allowOverlap="1" wp14:anchorId="51D1142C" wp14:editId="0C5FE777">
                   <wp:simplePos x="0" y="0"/>
                   <wp:positionH relativeFrom="column">
-                    <wp:posOffset>811332</wp:posOffset>
+                    <wp:posOffset>834749</wp:posOffset>
                   </wp:positionH>
                   <wp:positionV relativeFrom="paragraph">
-                    <wp:posOffset>130931</wp:posOffset>
+                    <wp:posOffset>64908</wp:posOffset>
                   </wp:positionV>
                   <wp:extent cx="1258432" cy="407406"/>
                   <wp:effectExtent l="19050" t="0" r="18415" b="145415"/>
@@ -7882,6 +7796,32 @@
               </w:drawing>
             </w:r>
           </w:p>
+          <w:p>
+            <w:pPr>
+              <w:tabs>
+                <w:tab w:val="left" w:pos="1494"/>
+              </w:tabs>
+              <w:spacing w:line="276" w:lineRule="auto"/>
+              <w:jc w:val="center"/>
+              <w:rPr>
+                <w:rFonts w:ascii="Arial" w:hAnsi="Arial" w:cs="Arial"/>
+                <w:sz w:val="24"/>
+              </w:rPr>
+            </w:pPr>
+          </w:p>
+          <w:p>
+            <w:pPr>
+              <w:tabs>
+                <w:tab w:val="left" w:pos="1494"/>
+              </w:tabs>
+              <w:spacing w:line="276" w:lineRule="auto"/>
+              <w:jc w:val="center"/>
+              <w:rPr>
+                <w:rFonts w:ascii="Arial" w:hAnsi="Arial" w:cs="Arial"/>
+                <w:sz w:val="24"/>
+              </w:rPr>
+            </w:pPr>
+          </w:p>
         </w:tc>
         <w:tc>
           <w:tcPr>
@@ -7899,19 +7839,10 @@
             <w:r>
               <w:rPr>
                 <w:rFonts w:ascii="Arial" w:hAnsi="Arial" w:cs="Arial"/>
-                <w:b/>
-                <w:sz w:val="24"/>
-                <w:szCs w:val="24"/>
-              </w:rPr>
-              <w:t xml:space="preserve">Menú cambiar mes </w:t>
-            </w:r>
-            <w:r>
-              <w:rPr>
-                <w:rFonts w:ascii="Arial" w:hAnsi="Arial" w:cs="Arial"/>
-                <w:sz w:val="24"/>
-                <w:szCs w:val="24"/>
-              </w:rPr>
-              <w:t xml:space="preserve">utiliza el menú para cambiar el Mes a visualizar, utiliza el botón “Hoy” para regresar al Mes Actual </w:t>
+                <w:sz w:val="24"/>
+                <w:szCs w:val="24"/>
+              </w:rPr>
+              <w:t xml:space="preserve">Menú cambiar mes utiliza el menú para cambiar el Mes a visualizar, utiliza el botón “Hoy” para regresar al Mes Actual </w:t>
             </w:r>
           </w:p>
         </w:tc>
@@ -8022,7 +7953,6 @@
               <w:jc w:val="both"/>
               <w:rPr>
                 <w:rFonts w:ascii="Arial" w:hAnsi="Arial" w:cs="Arial"/>
-                <w:b/>
                 <w:sz w:val="24"/>
                 <w:szCs w:val="24"/>
               </w:rPr>
@@ -8030,19 +7960,10 @@
             <w:r>
               <w:rPr>
                 <w:rFonts w:ascii="Arial" w:hAnsi="Arial" w:cs="Arial"/>
-                <w:b/>
-                <w:sz w:val="24"/>
-                <w:szCs w:val="24"/>
-              </w:rPr>
-              <w:t xml:space="preserve">Menú de agenda </w:t>
-            </w:r>
-            <w:r>
-              <w:rPr>
-                <w:rFonts w:ascii="Arial" w:hAnsi="Arial" w:cs="Arial"/>
-                <w:sz w:val="24"/>
-                <w:szCs w:val="24"/>
-              </w:rPr>
-              <w:t>cambia la vista de la agenda Mensual, Semanal, Diaria, “Agenda” muestra la lista de eventos programados</w:t>
+                <w:sz w:val="24"/>
+                <w:szCs w:val="24"/>
+              </w:rPr>
+              <w:t>Menú de agenda cambia la vista de la agenda Mensual, Semanal, Diaria, “Agenda” muestra la lista de eventos programados</w:t>
             </w:r>
           </w:p>
         </w:tc>
@@ -8072,11 +7993,15 @@
         <w:jc w:val="center"/>
         <w:rPr>
           <w:rFonts w:cs="Arial"/>
+          <w:b w:val="0"/>
+          <w:color w:val="auto"/>
         </w:rPr>
       </w:pPr>
       <w:r>
         <w:rPr>
           <w:rFonts w:cs="Arial"/>
+          <w:b w:val="0"/>
+          <w:color w:val="auto"/>
         </w:rPr>
         <w:lastRenderedPageBreak/>
         <w:t>Menú Principal</w:t>
@@ -8094,8 +8019,6 @@
           <w:szCs w:val="24"/>
         </w:rPr>
       </w:pPr>
-      <w:bookmarkStart w:id="27" w:name="_GoBack"/>
-      <w:bookmarkEnd w:id="27"/>
       <w:r>
         <w:rPr>
           <w:rFonts w:ascii="Arial" w:hAnsi="Arial" w:cs="Arial"/>
@@ -8684,29 +8607,17 @@
               <w:spacing w:line="276" w:lineRule="auto"/>
               <w:rPr>
                 <w:rFonts w:ascii="Arial" w:hAnsi="Arial" w:cs="Arial"/>
-                <w:b/>
                 <w:sz w:val="24"/>
               </w:rPr>
             </w:pPr>
             <w:r>
               <w:rPr>
                 <w:rFonts w:ascii="Arial" w:hAnsi="Arial" w:cs="Arial"/>
-                <w:b/>
                 <w:noProof/>
                 <w:sz w:val="24"/>
                 <w:lang w:val="es-MX" w:eastAsia="es-MX"/>
               </w:rPr>
-              <w:t>Catá</w:t>
-            </w:r>
-            <w:r>
-              <w:rPr>
-                <w:rFonts w:ascii="Arial" w:hAnsi="Arial" w:cs="Arial"/>
-                <w:b/>
-                <w:noProof/>
-                <w:sz w:val="24"/>
-                <w:lang w:val="es-MX" w:eastAsia="es-MX"/>
-              </w:rPr>
-              <w:t>logos</w:t>
+              <w:t>Catálogos</w:t>
             </w:r>
           </w:p>
         </w:tc>
@@ -9001,14 +8912,12 @@
               <w:spacing w:line="276" w:lineRule="auto"/>
               <w:rPr>
                 <w:rFonts w:ascii="Arial" w:hAnsi="Arial" w:cs="Arial"/>
-                <w:b/>
                 <w:sz w:val="24"/>
               </w:rPr>
             </w:pPr>
             <w:r>
               <w:rPr>
                 <w:rFonts w:ascii="Arial" w:hAnsi="Arial" w:cs="Arial"/>
-                <w:b/>
                 <w:noProof/>
                 <w:sz w:val="24"/>
                 <w:lang w:val="es-MX" w:eastAsia="es-MX"/>
@@ -9078,7 +8987,6 @@
               <w:spacing w:line="276" w:lineRule="auto"/>
               <w:rPr>
                 <w:rFonts w:ascii="Arial" w:hAnsi="Arial" w:cs="Arial"/>
-                <w:b/>
                 <w:noProof/>
                 <w:sz w:val="24"/>
                 <w:lang w:val="es-MX" w:eastAsia="es-MX"/>
@@ -9087,7 +8995,6 @@
             <w:r>
               <w:rPr>
                 <w:rFonts w:ascii="Arial" w:hAnsi="Arial" w:cs="Arial"/>
-                <w:b/>
                 <w:noProof/>
                 <w:sz w:val="24"/>
                 <w:lang w:val="es-MX" w:eastAsia="es-MX"/>
@@ -9282,7 +9189,6 @@
               <w:spacing w:line="276" w:lineRule="auto"/>
               <w:rPr>
                 <w:rFonts w:ascii="Arial" w:hAnsi="Arial" w:cs="Arial"/>
-                <w:b/>
                 <w:noProof/>
                 <w:sz w:val="24"/>
                 <w:lang w:val="es-MX" w:eastAsia="es-MX"/>
@@ -9291,7 +9197,6 @@
             <w:r>
               <w:rPr>
                 <w:rFonts w:ascii="Arial" w:hAnsi="Arial" w:cs="Arial"/>
-                <w:b/>
                 <w:noProof/>
                 <w:sz w:val="24"/>
                 <w:lang w:val="es-MX" w:eastAsia="es-MX"/>
@@ -9354,7 +9259,6 @@
               <w:spacing w:line="276" w:lineRule="auto"/>
               <w:rPr>
                 <w:rFonts w:ascii="Arial" w:hAnsi="Arial" w:cs="Arial"/>
-                <w:b/>
                 <w:noProof/>
                 <w:sz w:val="24"/>
                 <w:lang w:val="es-MX" w:eastAsia="es-MX"/>
@@ -9363,7 +9267,6 @@
             <w:r>
               <w:rPr>
                 <w:rFonts w:ascii="Arial" w:hAnsi="Arial" w:cs="Arial"/>
-                <w:b/>
                 <w:noProof/>
                 <w:sz w:val="24"/>
                 <w:lang w:val="es-MX" w:eastAsia="es-MX"/>
@@ -9604,7 +9507,6 @@
               <w:spacing w:line="276" w:lineRule="auto"/>
               <w:rPr>
                 <w:rFonts w:ascii="Arial" w:hAnsi="Arial" w:cs="Arial"/>
-                <w:b/>
                 <w:noProof/>
                 <w:sz w:val="24"/>
                 <w:lang w:val="es-MX" w:eastAsia="es-MX"/>
@@ -9613,7 +9515,6 @@
             <w:r>
               <w:rPr>
                 <w:rFonts w:ascii="Arial" w:hAnsi="Arial" w:cs="Arial"/>
-                <w:b/>
                 <w:noProof/>
                 <w:sz w:val="24"/>
                 <w:lang w:val="es-MX" w:eastAsia="es-MX"/>
@@ -9709,7 +9610,6 @@
               <w:spacing w:line="276" w:lineRule="auto"/>
               <w:rPr>
                 <w:rFonts w:ascii="Arial" w:hAnsi="Arial" w:cs="Arial"/>
-                <w:b/>
                 <w:noProof/>
                 <w:sz w:val="24"/>
                 <w:lang w:val="es-MX" w:eastAsia="es-MX"/>
@@ -9718,7 +9618,6 @@
             <w:r>
               <w:rPr>
                 <w:rFonts w:ascii="Arial" w:hAnsi="Arial" w:cs="Arial"/>
-                <w:b/>
                 <w:noProof/>
                 <w:sz w:val="24"/>
                 <w:lang w:val="es-MX" w:eastAsia="es-MX"/>
@@ -9801,18 +9700,91 @@
         <w:jc w:val="center"/>
         <w:rPr>
           <w:rFonts w:cs="Arial"/>
-        </w:rPr>
-      </w:pPr>
-      <w:bookmarkStart w:id="28" w:name="_Toc124335016"/>
-      <w:bookmarkStart w:id="29" w:name="_Toc124345697"/>
+          <w:b w:val="0"/>
+          <w:color w:val="auto"/>
+        </w:rPr>
+      </w:pPr>
+      <w:bookmarkStart w:id="27" w:name="_Toc124335016"/>
+      <w:bookmarkStart w:id="28" w:name="_Toc124345697"/>
       <w:r>
         <w:rPr>
           <w:rFonts w:cs="Arial"/>
+          <w:b w:val="0"/>
+          <w:color w:val="auto"/>
         </w:rPr>
         <w:t>Menú Catálogos</w:t>
       </w:r>
+      <w:bookmarkEnd w:id="27"/>
       <w:bookmarkEnd w:id="28"/>
+    </w:p>
+    <w:p/>
+    <w:p>
+      <w:pPr>
+        <w:jc w:val="both"/>
+        <w:rPr>
+          <w:rFonts w:ascii="Arial" w:hAnsi="Arial" w:cs="Arial"/>
+          <w:sz w:val="24"/>
+          <w:szCs w:val="24"/>
+        </w:rPr>
+      </w:pPr>
+      <w:r>
+        <w:rPr>
+          <w:rFonts w:ascii="Arial" w:hAnsi="Arial" w:cs="Arial"/>
+          <w:sz w:val="24"/>
+          <w:szCs w:val="24"/>
+        </w:rPr>
+        <w:t>Antes de poder calcular la distribución del fondo, es necesario realizar la carga inicial de información de los “Catálogos” mediante el uso de plantillas de Excel. (esta información servirá p</w:t>
+      </w:r>
+      <w:r>
+        <w:rPr>
+          <w:rFonts w:ascii="Arial" w:hAnsi="Arial" w:cs="Arial"/>
+          <w:sz w:val="24"/>
+          <w:szCs w:val="24"/>
+        </w:rPr>
+        <w:t>ara preparar “los coeficientes”)</w:t>
+      </w:r>
+      <w:r>
+        <w:rPr>
+          <w:rFonts w:ascii="Arial" w:hAnsi="Arial" w:cs="Arial"/>
+          <w:sz w:val="24"/>
+          <w:szCs w:val="24"/>
+        </w:rPr>
+        <w:t>.</w:t>
+      </w:r>
+    </w:p>
+    <w:p>
+      <w:pPr>
+        <w:jc w:val="both"/>
+        <w:rPr>
+          <w:rFonts w:ascii="Arial" w:hAnsi="Arial" w:cs="Arial"/>
+          <w:sz w:val="24"/>
+          <w:szCs w:val="24"/>
+        </w:rPr>
+      </w:pPr>
+    </w:p>
+    <w:p>
+      <w:pPr>
+        <w:pStyle w:val="Ttulo1"/>
+        <w:spacing w:line="276" w:lineRule="auto"/>
+        <w:jc w:val="center"/>
+        <w:rPr>
+          <w:rFonts w:cs="Arial"/>
+          <w:b w:val="0"/>
+          <w:color w:val="auto"/>
+        </w:rPr>
+      </w:pPr>
+      <w:bookmarkStart w:id="29" w:name="_Toc124335017"/>
+      <w:bookmarkStart w:id="30" w:name="_Toc124345698"/>
+      <w:r>
+        <w:rPr>
+          <w:rFonts w:cs="Arial"/>
+          <w:b w:val="0"/>
+          <w:color w:val="auto"/>
+        </w:rPr>
+        <w:t>Menú Coeficientes</w:t>
+      </w:r>
       <w:bookmarkEnd w:id="29"/>
+      <w:bookmarkEnd w:id="30"/>
     </w:p>
     <w:p/>
     <w:p>
@@ -9830,7 +9802,7 @@
           <w:sz w:val="24"/>
           <w:szCs w:val="24"/>
         </w:rPr>
-        <w:t>Antes de poder calcular la distribución del fondo, es necesario realizar la carga inicial de información de los “Catálogos” mediante el uso de plantillas de Excel. (esta información servirá p</w:t>
+        <w:t>Una vez cargado los catálogos se procede a calcular los coeficientes (Art14FI, Art14FII, Art14FIII) de las formulas. (Con esto ya se puede seguir el proceso para obtener la distribución del fondo)</w:t>
       </w:r>
       <w:r>
         <w:rPr>
@@ -9838,73 +9810,10 @@
           <w:sz w:val="24"/>
           <w:szCs w:val="24"/>
         </w:rPr>
-        <w:t>ara preparar “los coeficientes”)</w:t>
-      </w:r>
-      <w:r>
-        <w:rPr>
-          <w:rFonts w:ascii="Arial" w:hAnsi="Arial" w:cs="Arial"/>
-          <w:sz w:val="24"/>
-          <w:szCs w:val="24"/>
-        </w:rPr>
         <w:t>.</w:t>
       </w:r>
-    </w:p>
-    <w:p>
-      <w:pPr>
-        <w:jc w:val="both"/>
-        <w:rPr>
-          <w:rFonts w:ascii="Arial" w:hAnsi="Arial" w:cs="Arial"/>
-          <w:sz w:val="24"/>
-          <w:szCs w:val="24"/>
-        </w:rPr>
-      </w:pPr>
-    </w:p>
-    <w:p>
-      <w:pPr>
-        <w:pStyle w:val="Ttulo1"/>
-        <w:spacing w:line="276" w:lineRule="auto"/>
-        <w:jc w:val="center"/>
-        <w:rPr>
-          <w:rFonts w:cs="Arial"/>
-        </w:rPr>
-      </w:pPr>
-      <w:bookmarkStart w:id="30" w:name="_Toc124335017"/>
-      <w:bookmarkStart w:id="31" w:name="_Toc124345698"/>
-      <w:r>
-        <w:rPr>
-          <w:rFonts w:cs="Arial"/>
-        </w:rPr>
-        <w:t>Menú Coeficientes</w:t>
-      </w:r>
-      <w:bookmarkEnd w:id="30"/>
+      <w:bookmarkStart w:id="31" w:name="_GoBack"/>
       <w:bookmarkEnd w:id="31"/>
-    </w:p>
-    <w:p/>
-    <w:p>
-      <w:pPr>
-        <w:jc w:val="both"/>
-        <w:rPr>
-          <w:rFonts w:ascii="Arial" w:hAnsi="Arial" w:cs="Arial"/>
-          <w:sz w:val="24"/>
-          <w:szCs w:val="24"/>
-        </w:rPr>
-      </w:pPr>
-      <w:r>
-        <w:rPr>
-          <w:rFonts w:ascii="Arial" w:hAnsi="Arial" w:cs="Arial"/>
-          <w:sz w:val="24"/>
-          <w:szCs w:val="24"/>
-        </w:rPr>
-        <w:t>Una vez cargado los catálogos se procede a calcular los coeficientes (Art14FI, Art14FII, Art14FIII) de las formulas. (Con esto ya se puede seguir el proceso para obtener la distribución del fondo)</w:t>
-      </w:r>
-      <w:r>
-        <w:rPr>
-          <w:rFonts w:ascii="Arial" w:hAnsi="Arial" w:cs="Arial"/>
-          <w:sz w:val="24"/>
-          <w:szCs w:val="24"/>
-        </w:rPr>
-        <w:t>.</w:t>
-      </w:r>
     </w:p>
     <w:p>
       <w:pPr>
@@ -12043,7 +11952,7 @@
 </file>
 
 <file path=customXml/itemProps1.xml><?xml version="1.0" encoding="utf-8"?>
-<ds:datastoreItem xmlns:ds="http://schemas.openxmlformats.org/officeDocument/2006/customXml" ds:itemID="{111DCA30-E312-49FF-A353-8310D8830F4C}">
+<ds:datastoreItem xmlns:ds="http://schemas.openxmlformats.org/officeDocument/2006/customXml" ds:itemID="{E87F7F41-C4DF-4FDA-B4E2-33218B5B8507}">
   <ds:schemaRefs>
     <ds:schemaRef ds:uri="http://schemas.openxmlformats.org/officeDocument/2006/bibliography"/>
   </ds:schemaRefs>
